--- a/Document/20190714/requirement/20190714 requirement.docx
+++ b/Document/20190714/requirement/20190714 requirement.docx
@@ -66,10 +66,94 @@
         <w:t xml:space="preserve"> </w:t>
       </w:r>
       <w:r>
-        <w:rPr>
-          <w:rFonts w:hint="eastAsia"/>
-        </w:rPr>
-        <w:t>-</w:t>
+        <w:t>–</w:t>
+      </w:r>
+      <w:r>
+        <w:t xml:space="preserve"> </w:t>
+      </w:r>
+    </w:p>
+    <w:p>
+      <w:pPr>
+        <w:pStyle w:val="a5"/>
+        <w:ind w:leftChars="0" w:left="760"/>
+      </w:pPr>
+      <w:r>
+        <w:t>"누가? 왜? 이 행위를 원하는 것이며" - Who &amp; Why</w:t>
+      </w:r>
+    </w:p>
+    <w:p>
+      <w:pPr>
+        <w:pStyle w:val="a5"/>
+        <w:ind w:leftChars="0" w:left="760"/>
+      </w:pPr>
+      <w:r>
+        <w:rPr>
+          <w:rFonts w:hint="eastAsia"/>
+        </w:rPr>
+        <w:t>나 자신이 앞으로 개발자로서 살아가기 위해 개발 프로세스를 관리하기 위해 내 자신에게 맞고 필요한 기능들을 추가하기 위함</w:t>
+      </w:r>
+    </w:p>
+    <w:p>
+      <w:pPr>
+        <w:pStyle w:val="a5"/>
+        <w:ind w:leftChars="0" w:left="760"/>
+      </w:pPr>
+      <w:r>
+        <w:t xml:space="preserve">"이 행위의 결과로 얻을 수 있는 비지니스 가치는 무엇인가" </w:t>
+      </w:r>
+      <w:r>
+        <w:t>–</w:t>
+      </w:r>
+      <w:r>
+        <w:t xml:space="preserve"> What</w:t>
+      </w:r>
+    </w:p>
+    <w:p>
+      <w:pPr>
+        <w:pStyle w:val="a5"/>
+        <w:ind w:leftChars="0" w:left="760"/>
+      </w:pPr>
+      <w:r>
+        <w:rPr>
+          <w:rFonts w:hint="eastAsia"/>
+        </w:rPr>
+        <w:t>개발의 유산@</w:t>
+      </w:r>
+      <w:r>
+        <w:t>!!</w:t>
+      </w:r>
+    </w:p>
+    <w:p>
+      <w:pPr>
+        <w:pStyle w:val="a5"/>
+        <w:ind w:leftChars="0" w:left="760"/>
+      </w:pPr>
+      <w:r>
+        <w:rPr>
+          <w:rFonts w:hint="eastAsia"/>
+        </w:rPr>
+        <w:t>그리고</w:t>
+      </w:r>
+      <w:r>
+        <w:t xml:space="preserve">, "이 비지니스 가치를 얻기 위해 하는 행위가 무엇인가가 명확하게 정의되어야 한다" </w:t>
+      </w:r>
+      <w:r>
+        <w:t>–</w:t>
+      </w:r>
+      <w:r>
+        <w:t xml:space="preserve"> How</w:t>
+      </w:r>
+    </w:p>
+    <w:p>
+      <w:pPr>
+        <w:pStyle w:val="a5"/>
+        <w:ind w:leftChars="0" w:left="760"/>
+      </w:pPr>
+      <w:r>
+        <w:rPr>
+          <w:rFonts w:hint="eastAsia"/>
+        </w:rPr>
+        <w:t>아래와 같이 정의된다.</w:t>
       </w:r>
       <w:r>
         <w:t xml:space="preserve"> </w:t>
@@ -83,6 +167,9 @@
           <w:numId w:val="2"/>
         </w:numPr>
         <w:ind w:leftChars="0"/>
+        <w:rPr>
+          <w:rFonts w:hint="eastAsia"/>
+        </w:rPr>
       </w:pPr>
       <w:r>
         <w:t xml:space="preserve">Information </w:t>
@@ -97,6 +184,9 @@
     <w:p>
       <w:pPr>
         <w:ind w:left="400"/>
+        <w:rPr>
+          <w:rFonts w:hint="eastAsia"/>
+        </w:rPr>
       </w:pPr>
       <w:r>
         <w:rPr>
@@ -147,6 +237,17 @@
     </w:p>
     <w:p>
       <w:pPr>
+        <w:widowControl/>
+        <w:wordWrap/>
+        <w:autoSpaceDE/>
+        <w:autoSpaceDN/>
+      </w:pPr>
+      <w:r>
+        <w:br w:type="page"/>
+      </w:r>
+    </w:p>
+    <w:p>
+      <w:pPr>
         <w:pStyle w:val="a5"/>
         <w:numPr>
           <w:ilvl w:val="0"/>
@@ -158,8 +259,1909 @@
         <w:rPr>
           <w:rFonts w:hint="eastAsia"/>
         </w:rPr>
+        <w:lastRenderedPageBreak/>
+        <w:t>R</w:t>
+      </w:r>
+      <w:r>
+        <w:t>ole</w:t>
+      </w:r>
+      <w:r>
+        <w:t xml:space="preserve">, </w:t>
+      </w:r>
+      <w:r>
+        <w:rPr>
+          <w:rFonts w:hint="eastAsia"/>
+        </w:rPr>
+        <w:t xml:space="preserve">실시간 반영이 중요하므로 </w:t>
+      </w:r>
+      <w:r>
+        <w:t>socket.io</w:t>
+      </w:r>
+      <w:r>
+        <w:rPr>
+          <w:rFonts w:hint="eastAsia"/>
+        </w:rPr>
+        <w:t>를 이용한다.</w:t>
+      </w:r>
+      <w:r>
+        <w:t xml:space="preserve"> </w:t>
+      </w:r>
+    </w:p>
+    <w:p>
+      <w:pPr>
+        <w:pStyle w:val="a5"/>
+        <w:numPr>
+          <w:ilvl w:val="1"/>
+          <w:numId w:val="2"/>
+        </w:numPr>
+        <w:ind w:leftChars="0"/>
+      </w:pPr>
+      <w:r>
+        <w:rPr>
+          <w:rFonts w:hint="eastAsia"/>
+        </w:rPr>
+        <w:t>기획+개발+디자인+</w:t>
+      </w:r>
+      <w:r>
+        <w:t>QA+</w:t>
+      </w:r>
+      <w:r>
+        <w:rPr>
+          <w:rFonts w:hint="eastAsia"/>
+        </w:rPr>
+        <w:t>운영 팀</w:t>
+      </w:r>
+    </w:p>
+    <w:p>
+      <w:pPr>
+        <w:pStyle w:val="a5"/>
+        <w:numPr>
+          <w:ilvl w:val="1"/>
+          <w:numId w:val="2"/>
+        </w:numPr>
+        <w:ind w:leftChars="0"/>
+      </w:pPr>
+      <w:r>
+        <w:rPr>
+          <w:rFonts w:hint="eastAsia"/>
+        </w:rPr>
+        <w:t>s</w:t>
+      </w:r>
+      <w:r>
+        <w:t xml:space="preserve">elf organized team </w:t>
+      </w:r>
+      <w:r>
+        <w:rPr>
+          <w:rFonts w:hint="eastAsia"/>
+        </w:rPr>
+        <w:t>스스로 결정하고 진행</w:t>
+      </w:r>
+    </w:p>
+    <w:p>
+      <w:pPr>
+        <w:pStyle w:val="a5"/>
+        <w:ind w:leftChars="0" w:left="1200"/>
+      </w:pPr>
+      <w:r>
+        <w:rPr>
+          <w:noProof/>
+        </w:rPr>
+        <w:drawing>
+          <wp:inline distT="0" distB="0" distL="0" distR="0" wp14:anchorId="32DC83AC" wp14:editId="34AB63E6">
+            <wp:extent cx="4972050" cy="3880799"/>
+            <wp:effectExtent l="0" t="0" r="0" b="5715"/>
+            <wp:docPr id="2" name="그림 2"/>
+            <wp:cNvGraphicFramePr>
+              <a:graphicFrameLocks xmlns:a="http://schemas.openxmlformats.org/drawingml/2006/main" noChangeAspect="1"/>
+            </wp:cNvGraphicFramePr>
+            <a:graphic xmlns:a="http://schemas.openxmlformats.org/drawingml/2006/main">
+              <a:graphicData uri="http://schemas.openxmlformats.org/drawingml/2006/picture">
+                <pic:pic xmlns:pic="http://schemas.openxmlformats.org/drawingml/2006/picture">
+                  <pic:nvPicPr>
+                    <pic:cNvPr id="1" name=""/>
+                    <pic:cNvPicPr/>
+                  </pic:nvPicPr>
+                  <pic:blipFill>
+                    <a:blip r:embed="rId8"/>
+                    <a:stretch>
+                      <a:fillRect/>
+                    </a:stretch>
+                  </pic:blipFill>
+                  <pic:spPr>
+                    <a:xfrm>
+                      <a:off x="0" y="0"/>
+                      <a:ext cx="4981213" cy="3887951"/>
+                    </a:xfrm>
+                    <a:prstGeom prst="rect">
+                      <a:avLst/>
+                    </a:prstGeom>
+                  </pic:spPr>
+                </pic:pic>
+              </a:graphicData>
+            </a:graphic>
+          </wp:inline>
+        </w:drawing>
+      </w:r>
+    </w:p>
+    <w:p>
+      <w:pPr>
+        <w:pStyle w:val="a5"/>
+        <w:numPr>
+          <w:ilvl w:val="0"/>
+          <w:numId w:val="4"/>
+        </w:numPr>
+        <w:ind w:leftChars="0"/>
+      </w:pPr>
+      <w:r>
+        <w:t>Customer</w:t>
+      </w:r>
+    </w:p>
+    <w:p>
+      <w:pPr>
+        <w:pStyle w:val="a5"/>
+        <w:numPr>
+          <w:ilvl w:val="1"/>
+          <w:numId w:val="4"/>
+        </w:numPr>
+        <w:ind w:leftChars="0"/>
+      </w:pPr>
+      <w:r>
+        <w:rPr>
+          <w:rFonts w:hint="eastAsia"/>
+        </w:rPr>
+        <w:t>P</w:t>
+      </w:r>
+      <w:r>
+        <w:t>roduct Backlog</w:t>
+      </w:r>
+      <w:r>
+        <w:rPr>
+          <w:rFonts w:hint="eastAsia"/>
+        </w:rPr>
+        <w:t>를 입력한다.</w:t>
+      </w:r>
+      <w:r>
+        <w:t xml:space="preserve"> </w:t>
+      </w:r>
+    </w:p>
+    <w:p>
+      <w:pPr>
+        <w:pStyle w:val="a5"/>
+        <w:numPr>
+          <w:ilvl w:val="2"/>
+          <w:numId w:val="4"/>
+        </w:numPr>
+        <w:ind w:leftChars="0"/>
+      </w:pPr>
+      <w:r>
+        <w:rPr>
+          <w:rFonts w:hint="eastAsia"/>
+        </w:rPr>
+        <w:t>B</w:t>
+      </w:r>
+      <w:r>
+        <w:t>acklog</w:t>
+      </w:r>
+      <w:r>
+        <w:rPr>
+          <w:rFonts w:hint="eastAsia"/>
+        </w:rPr>
+        <w:t>는 추후 설계시,</w:t>
+      </w:r>
+      <w:r>
+        <w:t xml:space="preserve"> </w:t>
+      </w:r>
+      <w:r>
+        <w:rPr>
+          <w:rFonts w:hint="eastAsia"/>
+        </w:rPr>
+        <w:t>b</w:t>
+      </w:r>
+      <w:r>
+        <w:t>acklog</w:t>
+      </w:r>
+      <w:r>
+        <w:rPr>
+          <w:rFonts w:hint="eastAsia"/>
+        </w:rPr>
+        <w:t>의 입력방법을 다양화할 수 있도록 설계한다.</w:t>
+      </w:r>
+      <w:r>
+        <w:t xml:space="preserve"> </w:t>
+      </w:r>
+    </w:p>
+    <w:p>
+      <w:pPr>
+        <w:pStyle w:val="a5"/>
+        <w:numPr>
+          <w:ilvl w:val="2"/>
+          <w:numId w:val="4"/>
+        </w:numPr>
+        <w:ind w:leftChars="0"/>
+      </w:pPr>
+      <w:r>
+        <w:rPr>
+          <w:rFonts w:hint="eastAsia"/>
+        </w:rPr>
+        <w:t>V</w:t>
+      </w:r>
+      <w:r>
+        <w:t xml:space="preserve">1 </w:t>
+      </w:r>
+      <w:r>
+        <w:rPr>
+          <w:rFonts w:hint="eastAsia"/>
+        </w:rPr>
+        <w:t>입력</w:t>
+      </w:r>
+      <w:r>
+        <w:rPr>
+          <w:rFonts w:hint="eastAsia"/>
+        </w:rPr>
+        <w:t>의 요구사항에는</w:t>
+      </w:r>
+      <w:r>
+        <w:t xml:space="preserve"> </w:t>
+      </w:r>
+      <w:r>
+        <w:rPr>
+          <w:rFonts w:hint="eastAsia"/>
+        </w:rPr>
+        <w:t>i</w:t>
+      </w:r>
+      <w:r>
+        <w:t xml:space="preserve">dx, writer, auth, header, </w:t>
+      </w:r>
+      <w:r>
+        <w:rPr>
+          <w:rFonts w:hint="eastAsia"/>
+        </w:rPr>
+        <w:t>c</w:t>
+      </w:r>
+      <w:r>
+        <w:t xml:space="preserve">ontent, date, state, </w:t>
+      </w:r>
+      <w:r>
+        <w:rPr>
+          <w:rFonts w:hint="eastAsia"/>
+        </w:rPr>
+        <w:t>우선순위</w:t>
+      </w:r>
+      <w:r>
+        <w:t xml:space="preserve"> </w:t>
+      </w:r>
+      <w:r>
+        <w:rPr>
+          <w:rFonts w:hint="eastAsia"/>
+        </w:rPr>
+        <w:t>가 필요하다.</w:t>
+      </w:r>
+      <w:r>
+        <w:t xml:space="preserve"> </w:t>
+      </w:r>
+    </w:p>
+    <w:p>
+      <w:pPr>
+        <w:pStyle w:val="a5"/>
+        <w:numPr>
+          <w:ilvl w:val="2"/>
+          <w:numId w:val="4"/>
+        </w:numPr>
+        <w:ind w:leftChars="0"/>
+      </w:pPr>
+      <w:r>
+        <w:rPr>
+          <w:rFonts w:hint="eastAsia"/>
+        </w:rPr>
+        <w:t>h</w:t>
+      </w:r>
+      <w:r>
+        <w:t>eader</w:t>
+      </w:r>
+      <w:r>
+        <w:rPr>
+          <w:rFonts w:hint="eastAsia"/>
+        </w:rPr>
+        <w:t>를 관리할 수 있다.</w:t>
+      </w:r>
+    </w:p>
+    <w:p>
+      <w:pPr>
+        <w:pStyle w:val="a5"/>
+        <w:numPr>
+          <w:ilvl w:val="2"/>
+          <w:numId w:val="4"/>
+        </w:numPr>
+        <w:ind w:leftChars="0"/>
+      </w:pPr>
+      <w:r>
+        <w:t xml:space="preserve">각 </w:t>
+      </w:r>
+      <w:r>
+        <w:rPr>
+          <w:rFonts w:hint="eastAsia"/>
+        </w:rPr>
+        <w:t>b</w:t>
+      </w:r>
+      <w:r>
+        <w:t>acklog</w:t>
+      </w:r>
+      <w:r>
+        <w:rPr>
+          <w:rFonts w:hint="eastAsia"/>
+        </w:rPr>
+        <w:t xml:space="preserve">는 토의하는 </w:t>
+      </w:r>
+      <w:r>
+        <w:t>chatting</w:t>
+      </w:r>
+      <w:r>
+        <w:rPr>
+          <w:rFonts w:hint="eastAsia"/>
+        </w:rPr>
+        <w:t>시스템이 존재.</w:t>
+      </w:r>
+    </w:p>
+    <w:p>
+      <w:pPr>
+        <w:pStyle w:val="a5"/>
+        <w:numPr>
+          <w:ilvl w:val="2"/>
+          <w:numId w:val="4"/>
+        </w:numPr>
+        <w:ind w:leftChars="0"/>
+      </w:pPr>
+      <w:r>
+        <w:t>backlog</w:t>
+      </w:r>
+      <w:r>
+        <w:rPr>
+          <w:rFonts w:hint="eastAsia"/>
+        </w:rPr>
+        <w:t>가 반영된(될) 실제 작업 내용을 관계지어 스케줄을 확인할 수 있다.</w:t>
+      </w:r>
+    </w:p>
+    <w:p>
+      <w:pPr>
+        <w:pStyle w:val="a5"/>
+        <w:numPr>
+          <w:ilvl w:val="2"/>
+          <w:numId w:val="4"/>
+        </w:numPr>
+        <w:ind w:leftChars="0"/>
+      </w:pPr>
+      <w:r>
+        <w:rPr>
+          <w:noProof/>
+        </w:rPr>
+        <w:lastRenderedPageBreak/>
+        <w:drawing>
+          <wp:inline distT="0" distB="0" distL="0" distR="0" wp14:anchorId="0B6C17D0" wp14:editId="0AB8CEED">
+            <wp:extent cx="4184894" cy="2353945"/>
+            <wp:effectExtent l="0" t="0" r="6350" b="8255"/>
+            <wp:docPr id="3" name="그림 3"/>
+            <wp:cNvGraphicFramePr>
+              <a:graphicFrameLocks xmlns:a="http://schemas.openxmlformats.org/drawingml/2006/main" noChangeAspect="1"/>
+            </wp:cNvGraphicFramePr>
+            <a:graphic xmlns:a="http://schemas.openxmlformats.org/drawingml/2006/main">
+              <a:graphicData uri="http://schemas.openxmlformats.org/drawingml/2006/picture">
+                <pic:pic xmlns:pic="http://schemas.openxmlformats.org/drawingml/2006/picture">
+                  <pic:nvPicPr>
+                    <pic:cNvPr id="1" name=""/>
+                    <pic:cNvPicPr/>
+                  </pic:nvPicPr>
+                  <pic:blipFill>
+                    <a:blip r:embed="rId9"/>
+                    <a:stretch>
+                      <a:fillRect/>
+                    </a:stretch>
+                  </pic:blipFill>
+                  <pic:spPr>
+                    <a:xfrm>
+                      <a:off x="0" y="0"/>
+                      <a:ext cx="4190158" cy="2356906"/>
+                    </a:xfrm>
+                    <a:prstGeom prst="rect">
+                      <a:avLst/>
+                    </a:prstGeom>
+                  </pic:spPr>
+                </pic:pic>
+              </a:graphicData>
+            </a:graphic>
+          </wp:inline>
+        </w:drawing>
+      </w:r>
+    </w:p>
+    <w:p>
+      <w:pPr>
+        <w:pStyle w:val="a5"/>
+        <w:numPr>
+          <w:ilvl w:val="0"/>
+          <w:numId w:val="4"/>
+        </w:numPr>
+        <w:ind w:leftChars="0"/>
+      </w:pPr>
+      <w:r>
+        <w:rPr>
+          <w:rFonts w:hint="eastAsia"/>
+        </w:rPr>
+        <w:t>a</w:t>
+      </w:r>
+      <w:r>
+        <w:t>pplication architecture</w:t>
+      </w:r>
+    </w:p>
+    <w:p>
+      <w:pPr>
+        <w:pStyle w:val="a5"/>
+        <w:numPr>
+          <w:ilvl w:val="1"/>
+          <w:numId w:val="4"/>
+        </w:numPr>
+        <w:ind w:leftChars="0"/>
+      </w:pPr>
+      <w:r>
+        <w:t>product Backlog</w:t>
+      </w:r>
+      <w:r>
+        <w:rPr>
+          <w:rFonts w:hint="eastAsia"/>
+        </w:rPr>
+        <w:t>에 대해서 각기능을 구현하기 위한 세부 기능들을</w:t>
+      </w:r>
+      <w:r>
+        <w:t xml:space="preserve"> </w:t>
+      </w:r>
+      <w:r>
+        <w:rPr>
+          <w:rFonts w:hint="eastAsia"/>
+        </w:rPr>
+        <w:t xml:space="preserve">정의하여 </w:t>
+      </w:r>
+      <w:r>
+        <w:t>Sprint</w:t>
+      </w:r>
+      <w:r>
+        <w:rPr>
+          <w:rFonts w:hint="eastAsia"/>
+        </w:rPr>
+        <w:t>라는 이름으로 정의한다.</w:t>
+      </w:r>
+      <w:r>
+        <w:t xml:space="preserve"> </w:t>
+      </w:r>
+      <w:r>
+        <w:rPr>
+          <w:rFonts w:hint="eastAsia"/>
+        </w:rPr>
+        <w:t xml:space="preserve">만약 </w:t>
+      </w:r>
+      <w:r>
+        <w:t>Product backlog</w:t>
+      </w:r>
+      <w:r>
+        <w:rPr>
+          <w:rFonts w:hint="eastAsia"/>
+        </w:rPr>
+        <w:t xml:space="preserve">가 더 이상 쪼개질 필요없이 충분한 상태이면 하나의 </w:t>
+      </w:r>
+      <w:r>
+        <w:t>ProductBacklog</w:t>
+      </w:r>
+      <w:r>
+        <w:rPr>
+          <w:rFonts w:hint="eastAsia"/>
+        </w:rPr>
+        <w:t xml:space="preserve">가 하나의 </w:t>
+      </w:r>
+      <w:r>
+        <w:t>Sprint</w:t>
+      </w:r>
+      <w:r>
+        <w:rPr>
+          <w:rFonts w:hint="eastAsia"/>
+        </w:rPr>
+        <w:t>로 매핑된다.</w:t>
+      </w:r>
+    </w:p>
+    <w:p>
+      <w:pPr>
+        <w:pStyle w:val="a5"/>
+        <w:numPr>
+          <w:ilvl w:val="1"/>
+          <w:numId w:val="4"/>
+        </w:numPr>
+        <w:ind w:leftChars="0"/>
+      </w:pPr>
+      <w:r>
+        <w:t>Sprint는 실제 개발팀에서 분석-&gt;설계-&gt;구현-&gt;테스트-&gt;배포까지 수행해야 하는 일련의 프로젝트 단위</w:t>
+      </w:r>
+      <w:r>
+        <w:t xml:space="preserve">이다. </w:t>
+      </w:r>
+    </w:p>
+    <w:p>
+      <w:pPr>
+        <w:pStyle w:val="a5"/>
+        <w:numPr>
+          <w:ilvl w:val="0"/>
+          <w:numId w:val="4"/>
+        </w:numPr>
+        <w:ind w:leftChars="0"/>
+      </w:pPr>
+      <w:r>
+        <w:rPr>
+          <w:rFonts w:hint="eastAsia"/>
+        </w:rPr>
+        <w:t>Pr</w:t>
+      </w:r>
+      <w:r>
+        <w:t>oject Manage</w:t>
+      </w:r>
+    </w:p>
+    <w:p>
+      <w:pPr>
+        <w:pStyle w:val="a5"/>
+        <w:numPr>
+          <w:ilvl w:val="1"/>
+          <w:numId w:val="4"/>
+        </w:numPr>
+        <w:ind w:leftChars="0"/>
+      </w:pPr>
+      <w:r>
+        <w:rPr>
+          <w:rFonts w:hint="eastAsia"/>
+        </w:rPr>
+        <w:t xml:space="preserve">각각의 </w:t>
+      </w:r>
+      <w:r>
+        <w:t>Sprint</w:t>
+      </w:r>
+      <w:r>
+        <w:rPr>
+          <w:rFonts w:hint="eastAsia"/>
+        </w:rPr>
+        <w:t xml:space="preserve">에 대해서 </w:t>
+      </w:r>
+      <w:r>
+        <w:t>Resource</w:t>
+      </w:r>
+      <w:r>
+        <w:rPr>
+          <w:rFonts w:hint="eastAsia"/>
+        </w:rPr>
+        <w:t xml:space="preserve">와 일정에 따라서 각 세부 개발팀에게 </w:t>
+      </w:r>
+      <w:r>
+        <w:t>Sprint</w:t>
+      </w:r>
+      <w:r>
+        <w:rPr>
+          <w:rFonts w:hint="eastAsia"/>
+        </w:rPr>
+        <w:t>를 할당</w:t>
+      </w:r>
+    </w:p>
+    <w:p>
+      <w:pPr>
+        <w:pStyle w:val="a5"/>
+        <w:numPr>
+          <w:ilvl w:val="1"/>
+          <w:numId w:val="4"/>
+        </w:numPr>
+        <w:ind w:leftChars="0"/>
+      </w:pPr>
+      <w:r>
+        <w:rPr>
+          <w:rFonts w:hint="eastAsia"/>
+        </w:rPr>
+        <w:t>S</w:t>
+      </w:r>
+      <w:r>
+        <w:t>print</w:t>
+      </w:r>
+      <w:r>
+        <w:rPr>
+          <w:rFonts w:hint="eastAsia"/>
+        </w:rPr>
+        <w:t xml:space="preserve">에 대한 진행 스케줄과 </w:t>
+      </w:r>
+      <w:r>
+        <w:t>Resource</w:t>
+      </w:r>
+      <w:r>
+        <w:rPr>
+          <w:rFonts w:hint="eastAsia"/>
+        </w:rPr>
+        <w:t>에 대한 관리 및 위험 관리를 담당한다.</w:t>
+      </w:r>
+      <w:r>
+        <w:t xml:space="preserve"> </w:t>
+      </w:r>
+    </w:p>
+    <w:p>
+      <w:pPr>
+        <w:pStyle w:val="a5"/>
+        <w:numPr>
+          <w:ilvl w:val="0"/>
+          <w:numId w:val="4"/>
+        </w:numPr>
+        <w:ind w:leftChars="0"/>
+      </w:pPr>
+      <w:r>
+        <w:rPr>
+          <w:rFonts w:hint="eastAsia"/>
+        </w:rPr>
+        <w:t>S</w:t>
+      </w:r>
+      <w:r>
+        <w:t>print</w:t>
+      </w:r>
+      <w:r>
+        <w:rPr>
+          <w:rFonts w:hint="eastAsia"/>
+        </w:rPr>
+        <w:t>를 구현</w:t>
+      </w:r>
+    </w:p>
+    <w:p>
+      <w:pPr>
+        <w:pStyle w:val="a5"/>
+        <w:numPr>
+          <w:ilvl w:val="1"/>
+          <w:numId w:val="4"/>
+        </w:numPr>
+        <w:ind w:leftChars="0"/>
+      </w:pPr>
+      <w:r>
+        <w:rPr>
+          <w:rFonts w:hint="eastAsia"/>
+        </w:rPr>
+        <w:t>작업된 내용들의 상세와 결과를 서술한다.</w:t>
+      </w:r>
+    </w:p>
+    <w:p>
+      <w:pPr>
+        <w:pStyle w:val="a5"/>
+        <w:numPr>
+          <w:ilvl w:val="1"/>
+          <w:numId w:val="4"/>
+        </w:numPr>
+        <w:ind w:leftChars="0"/>
+      </w:pPr>
+      <w:r>
+        <w:rPr>
+          <w:rFonts w:ascii="batang" w:hAnsi="batang"/>
+          <w:color w:val="444444"/>
+          <w:sz w:val="18"/>
+          <w:szCs w:val="18"/>
+          <w:shd w:val="clear" w:color="auto" w:fill="FFFFFF"/>
+        </w:rPr>
+        <w:t>Assignee</w:t>
+      </w:r>
+      <w:r>
+        <w:rPr>
+          <w:rFonts w:ascii="batang" w:hAnsi="batang"/>
+          <w:color w:val="444444"/>
+          <w:sz w:val="18"/>
+          <w:szCs w:val="18"/>
+          <w:shd w:val="clear" w:color="auto" w:fill="FFFFFF"/>
+        </w:rPr>
+        <w:t xml:space="preserve">, </w:t>
+      </w:r>
+      <w:r>
+        <w:rPr>
+          <w:rFonts w:ascii="batang" w:hAnsi="batang"/>
+          <w:color w:val="444444"/>
+          <w:sz w:val="18"/>
+          <w:szCs w:val="18"/>
+          <w:shd w:val="clear" w:color="auto" w:fill="FFFFFF"/>
+        </w:rPr>
+        <w:t>Due date</w:t>
+      </w:r>
+    </w:p>
+    <w:p>
+      <w:pPr>
+        <w:pStyle w:val="a5"/>
+        <w:numPr>
+          <w:ilvl w:val="1"/>
+          <w:numId w:val="4"/>
+        </w:numPr>
+        <w:ind w:leftChars="0"/>
+      </w:pPr>
+      <w:r>
+        <w:rPr>
+          <w:rFonts w:hint="eastAsia"/>
+        </w:rPr>
+        <w:t>g</w:t>
+      </w:r>
+      <w:r>
+        <w:t>ithub</w:t>
+      </w:r>
+      <w:r>
+        <w:rPr>
+          <w:rFonts w:hint="eastAsia"/>
+        </w:rPr>
+        <w:t>의 작업 내역과 매핑한다.</w:t>
+      </w:r>
+      <w:r>
+        <w:t xml:space="preserve"> </w:t>
+      </w:r>
+    </w:p>
+    <w:p>
+      <w:pPr>
+        <w:pStyle w:val="a5"/>
+        <w:numPr>
+          <w:ilvl w:val="1"/>
+          <w:numId w:val="4"/>
+        </w:numPr>
+        <w:ind w:leftChars="0"/>
+      </w:pPr>
+      <w:r>
+        <w:rPr>
+          <w:rFonts w:hint="eastAsia"/>
+        </w:rPr>
+        <w:t>코드 상세 결과를 기술한다.</w:t>
+      </w:r>
+      <w:r>
+        <w:t xml:space="preserve"> </w:t>
+      </w:r>
+    </w:p>
+    <w:p>
+      <w:pPr>
+        <w:pStyle w:val="a5"/>
+        <w:numPr>
+          <w:ilvl w:val="1"/>
+          <w:numId w:val="4"/>
+        </w:numPr>
+        <w:ind w:leftChars="0"/>
+      </w:pPr>
+      <w:r>
+        <w:rPr>
+          <w:rFonts w:hint="eastAsia"/>
+        </w:rPr>
+        <w:t>예상시간,</w:t>
+      </w:r>
+      <w:r>
+        <w:t xml:space="preserve"> </w:t>
+      </w:r>
+      <w:r>
+        <w:rPr>
+          <w:rFonts w:hint="eastAsia"/>
+        </w:rPr>
+        <w:t>시작시간,</w:t>
+      </w:r>
+      <w:r>
+        <w:t xml:space="preserve"> </w:t>
+      </w:r>
+      <w:r>
+        <w:rPr>
+          <w:rFonts w:hint="eastAsia"/>
+        </w:rPr>
+        <w:t>걸린시간을 기술</w:t>
+      </w:r>
+    </w:p>
+    <w:p>
+      <w:pPr>
+        <w:pStyle w:val="a5"/>
+        <w:numPr>
+          <w:ilvl w:val="1"/>
+          <w:numId w:val="4"/>
+        </w:numPr>
+        <w:ind w:leftChars="0"/>
+      </w:pPr>
+      <w:r>
+        <w:t>Status</w:t>
+      </w:r>
+      <w:proofErr w:type="gramStart"/>
+      <w:r>
+        <w:t>는  New</w:t>
+      </w:r>
+      <w:proofErr w:type="gramEnd"/>
+      <w:r>
+        <w:t>/Assigned/In Progress/Postponed/Closed</w:t>
+      </w:r>
+    </w:p>
+    <w:p>
+      <w:pPr>
+        <w:pStyle w:val="a5"/>
+        <w:numPr>
+          <w:ilvl w:val="1"/>
+          <w:numId w:val="4"/>
+        </w:numPr>
+        <w:ind w:leftChars="0"/>
+      </w:pPr>
+      <w:r>
+        <w:rPr>
+          <w:rFonts w:hint="eastAsia"/>
+        </w:rPr>
+        <w:t>단위</w:t>
+      </w:r>
+      <w:r>
+        <w:t>Task는 실제 작업을 해야하는 Task인데, 보통 1일단위로 나누는 것이 좋</w:t>
+      </w:r>
+      <w:r>
+        <w:lastRenderedPageBreak/>
+        <w:t>고 최대 3일을 넘지 않아야 제대로된 관리가 가능하다.</w:t>
+      </w:r>
+    </w:p>
+    <w:p>
+      <w:pPr>
+        <w:pStyle w:val="a5"/>
+        <w:numPr>
+          <w:ilvl w:val="1"/>
+          <w:numId w:val="4"/>
+        </w:numPr>
+        <w:ind w:leftChars="0"/>
+      </w:pPr>
+      <w:r>
+        <w:rPr>
+          <w:rFonts w:hint="eastAsia"/>
+        </w:rPr>
+        <w:t>t</w:t>
+      </w:r>
+      <w:r>
+        <w:t>ask</w:t>
+      </w:r>
+      <w:r>
+        <w:rPr>
+          <w:rFonts w:hint="eastAsia"/>
+        </w:rPr>
+        <w:t xml:space="preserve">와 </w:t>
+      </w:r>
+      <w:r>
+        <w:t xml:space="preserve">subtask </w:t>
+      </w:r>
+      <w:r>
+        <w:rPr>
+          <w:rFonts w:hint="eastAsia"/>
+        </w:rPr>
+        <w:t>관계를 표시한다.</w:t>
+      </w:r>
+      <w:r>
+        <w:t xml:space="preserve"> owner, status, priority, dependency idx, date</w:t>
+      </w:r>
+    </w:p>
+    <w:p>
+      <w:pPr>
+        <w:pStyle w:val="a5"/>
+        <w:numPr>
+          <w:ilvl w:val="0"/>
+          <w:numId w:val="4"/>
+        </w:numPr>
+        <w:ind w:leftChars="0"/>
+      </w:pPr>
+      <w:r>
+        <w:rPr>
+          <w:rFonts w:hint="eastAsia"/>
+        </w:rPr>
+        <w:t>우선순위</w:t>
+      </w:r>
+    </w:p>
+    <w:p>
+      <w:pPr>
+        <w:pStyle w:val="a5"/>
+        <w:numPr>
+          <w:ilvl w:val="1"/>
+          <w:numId w:val="4"/>
+        </w:numPr>
+        <w:ind w:leftChars="0"/>
+      </w:pPr>
+      <w:r>
+        <w:rPr>
+          <w:rFonts w:ascii="Helvetica" w:hAnsi="Helvetica"/>
+          <w:color w:val="3B3835"/>
+          <w:sz w:val="21"/>
+          <w:szCs w:val="21"/>
+          <w:shd w:val="clear" w:color="auto" w:fill="EEEEEE"/>
+        </w:rPr>
+        <w:t>Priority (</w:t>
+      </w:r>
+      <w:r>
+        <w:rPr>
+          <w:rFonts w:ascii="Helvetica" w:hAnsi="Helvetica"/>
+          <w:color w:val="3B3835"/>
+          <w:sz w:val="21"/>
+          <w:szCs w:val="21"/>
+          <w:shd w:val="clear" w:color="auto" w:fill="EEEEEE"/>
+        </w:rPr>
+        <w:t>우선순위</w:t>
+      </w:r>
+      <w:r>
+        <w:rPr>
+          <w:rFonts w:ascii="Helvetica" w:hAnsi="Helvetica"/>
+          <w:color w:val="3B3835"/>
+          <w:sz w:val="21"/>
+          <w:szCs w:val="21"/>
+          <w:shd w:val="clear" w:color="auto" w:fill="EEEEEE"/>
+        </w:rPr>
+        <w:t xml:space="preserve">) </w:t>
+      </w:r>
+    </w:p>
+    <w:p>
+      <w:pPr>
+        <w:pStyle w:val="a5"/>
+        <w:ind w:leftChars="0" w:left="2000"/>
+        <w:rPr>
+          <w:rFonts w:ascii="Helvetica" w:hAnsi="Helvetica"/>
+          <w:color w:val="3B3835"/>
+          <w:sz w:val="21"/>
+          <w:szCs w:val="21"/>
+          <w:shd w:val="clear" w:color="auto" w:fill="EEEEEE"/>
+        </w:rPr>
+      </w:pPr>
+      <w:r>
+        <w:rPr>
+          <w:rFonts w:ascii="Helvetica" w:hAnsi="Helvetica"/>
+          <w:color w:val="3B3835"/>
+          <w:sz w:val="21"/>
+          <w:szCs w:val="21"/>
+          <w:shd w:val="clear" w:color="auto" w:fill="EEEEEE"/>
+        </w:rPr>
+        <w:t>• Blocker</w:t>
+      </w:r>
+      <w:r>
+        <w:rPr>
+          <w:rFonts w:ascii="Helvetica" w:hAnsi="Helvetica"/>
+          <w:color w:val="3B3835"/>
+          <w:sz w:val="21"/>
+          <w:szCs w:val="21"/>
+          <w:shd w:val="clear" w:color="auto" w:fill="EEEEEE"/>
+        </w:rPr>
+        <w:t>의</w:t>
+      </w:r>
+      <w:r>
+        <w:rPr>
+          <w:rFonts w:ascii="Helvetica" w:hAnsi="Helvetica"/>
+          <w:color w:val="3B3835"/>
+          <w:sz w:val="21"/>
+          <w:szCs w:val="21"/>
+          <w:shd w:val="clear" w:color="auto" w:fill="EEEEEE"/>
+        </w:rPr>
+        <w:t xml:space="preserve"> </w:t>
+      </w:r>
+      <w:r>
+        <w:rPr>
+          <w:rFonts w:ascii="Helvetica" w:hAnsi="Helvetica"/>
+          <w:color w:val="3B3835"/>
+          <w:sz w:val="21"/>
+          <w:szCs w:val="21"/>
+          <w:shd w:val="clear" w:color="auto" w:fill="EEEEEE"/>
+        </w:rPr>
+        <w:t>경우</w:t>
+      </w:r>
+      <w:r>
+        <w:rPr>
+          <w:rFonts w:ascii="Helvetica" w:hAnsi="Helvetica"/>
+          <w:color w:val="3B3835"/>
+          <w:sz w:val="21"/>
+          <w:szCs w:val="21"/>
+          <w:shd w:val="clear" w:color="auto" w:fill="EEEEEE"/>
+        </w:rPr>
+        <w:t xml:space="preserve"> </w:t>
+      </w:r>
+      <w:r>
+        <w:rPr>
+          <w:rFonts w:ascii="Helvetica" w:hAnsi="Helvetica"/>
+          <w:color w:val="3B3835"/>
+          <w:sz w:val="21"/>
+          <w:szCs w:val="21"/>
+          <w:shd w:val="clear" w:color="auto" w:fill="EEEEEE"/>
+        </w:rPr>
+        <w:t>해결되지</w:t>
+      </w:r>
+      <w:r>
+        <w:rPr>
+          <w:rFonts w:ascii="Helvetica" w:hAnsi="Helvetica"/>
+          <w:color w:val="3B3835"/>
+          <w:sz w:val="21"/>
+          <w:szCs w:val="21"/>
+          <w:shd w:val="clear" w:color="auto" w:fill="EEEEEE"/>
+        </w:rPr>
+        <w:t xml:space="preserve"> </w:t>
+      </w:r>
+      <w:r>
+        <w:rPr>
+          <w:rFonts w:ascii="Helvetica" w:hAnsi="Helvetica"/>
+          <w:color w:val="3B3835"/>
+          <w:sz w:val="21"/>
+          <w:szCs w:val="21"/>
+          <w:shd w:val="clear" w:color="auto" w:fill="EEEEEE"/>
+        </w:rPr>
+        <w:t>않으면</w:t>
+      </w:r>
+      <w:r>
+        <w:rPr>
+          <w:rFonts w:ascii="Helvetica" w:hAnsi="Helvetica"/>
+          <w:color w:val="3B3835"/>
+          <w:sz w:val="21"/>
+          <w:szCs w:val="21"/>
+          <w:shd w:val="clear" w:color="auto" w:fill="EEEEEE"/>
+        </w:rPr>
+        <w:t xml:space="preserve"> </w:t>
+      </w:r>
+      <w:r>
+        <w:rPr>
+          <w:rFonts w:ascii="Helvetica" w:hAnsi="Helvetica"/>
+          <w:color w:val="3B3835"/>
+          <w:sz w:val="21"/>
+          <w:szCs w:val="21"/>
+          <w:shd w:val="clear" w:color="auto" w:fill="EEEEEE"/>
+        </w:rPr>
+        <w:t>프로젝트가</w:t>
+      </w:r>
+      <w:r>
+        <w:rPr>
+          <w:rFonts w:ascii="Helvetica" w:hAnsi="Helvetica"/>
+          <w:color w:val="3B3835"/>
+          <w:sz w:val="21"/>
+          <w:szCs w:val="21"/>
+          <w:shd w:val="clear" w:color="auto" w:fill="EEEEEE"/>
+        </w:rPr>
+        <w:t xml:space="preserve"> </w:t>
+      </w:r>
+      <w:r>
+        <w:rPr>
+          <w:rFonts w:ascii="Helvetica" w:hAnsi="Helvetica"/>
+          <w:color w:val="3B3835"/>
+          <w:sz w:val="21"/>
+          <w:szCs w:val="21"/>
+          <w:shd w:val="clear" w:color="auto" w:fill="EEEEEE"/>
+        </w:rPr>
+        <w:t>진행될</w:t>
+      </w:r>
+      <w:r>
+        <w:rPr>
+          <w:rFonts w:ascii="Helvetica" w:hAnsi="Helvetica"/>
+          <w:color w:val="3B3835"/>
+          <w:sz w:val="21"/>
+          <w:szCs w:val="21"/>
+          <w:shd w:val="clear" w:color="auto" w:fill="EEEEEE"/>
+        </w:rPr>
+        <w:t xml:space="preserve"> </w:t>
+      </w:r>
+      <w:r>
+        <w:rPr>
+          <w:rFonts w:ascii="Helvetica" w:hAnsi="Helvetica"/>
+          <w:color w:val="3B3835"/>
+          <w:sz w:val="21"/>
+          <w:szCs w:val="21"/>
+          <w:shd w:val="clear" w:color="auto" w:fill="EEEEEE"/>
+        </w:rPr>
+        <w:t>수</w:t>
+      </w:r>
+      <w:r>
+        <w:rPr>
+          <w:rFonts w:ascii="Helvetica" w:hAnsi="Helvetica"/>
+          <w:color w:val="3B3835"/>
+          <w:sz w:val="21"/>
+          <w:szCs w:val="21"/>
+          <w:shd w:val="clear" w:color="auto" w:fill="EEEEEE"/>
+        </w:rPr>
+        <w:t xml:space="preserve"> </w:t>
+      </w:r>
+      <w:r>
+        <w:rPr>
+          <w:rFonts w:ascii="Helvetica" w:hAnsi="Helvetica"/>
+          <w:color w:val="3B3835"/>
+          <w:sz w:val="21"/>
+          <w:szCs w:val="21"/>
+          <w:shd w:val="clear" w:color="auto" w:fill="EEEEEE"/>
+        </w:rPr>
+        <w:t>없는</w:t>
+      </w:r>
+      <w:r>
+        <w:rPr>
+          <w:rFonts w:ascii="Helvetica" w:hAnsi="Helvetica"/>
+          <w:color w:val="3B3835"/>
+          <w:sz w:val="21"/>
+          <w:szCs w:val="21"/>
+          <w:shd w:val="clear" w:color="auto" w:fill="EEEEEE"/>
+        </w:rPr>
+        <w:t xml:space="preserve"> </w:t>
+      </w:r>
+      <w:r>
+        <w:rPr>
+          <w:rFonts w:ascii="Helvetica" w:hAnsi="Helvetica"/>
+          <w:color w:val="3B3835"/>
+          <w:sz w:val="21"/>
+          <w:szCs w:val="21"/>
+          <w:shd w:val="clear" w:color="auto" w:fill="EEEEEE"/>
+        </w:rPr>
+        <w:t>경우</w:t>
+      </w:r>
+      <w:r>
+        <w:rPr>
+          <w:rFonts w:ascii="Helvetica" w:hAnsi="Helvetica"/>
+          <w:color w:val="3B3835"/>
+          <w:sz w:val="21"/>
+          <w:szCs w:val="21"/>
+          <w:shd w:val="clear" w:color="auto" w:fill="EEEEEE"/>
+        </w:rPr>
+        <w:t xml:space="preserve"> </w:t>
+      </w:r>
+    </w:p>
+    <w:p>
+      <w:pPr>
+        <w:pStyle w:val="a5"/>
+        <w:ind w:leftChars="0" w:left="2000"/>
+        <w:rPr>
+          <w:rFonts w:ascii="Helvetica" w:hAnsi="Helvetica"/>
+          <w:color w:val="3B3835"/>
+          <w:sz w:val="21"/>
+          <w:szCs w:val="21"/>
+          <w:shd w:val="clear" w:color="auto" w:fill="EEEEEE"/>
+        </w:rPr>
+      </w:pPr>
+      <w:r>
+        <w:rPr>
+          <w:rFonts w:ascii="Helvetica" w:hAnsi="Helvetica"/>
+          <w:color w:val="3B3835"/>
+          <w:sz w:val="21"/>
+          <w:szCs w:val="21"/>
+          <w:shd w:val="clear" w:color="auto" w:fill="EEEEEE"/>
+        </w:rPr>
+        <w:t>• Critical</w:t>
+      </w:r>
+      <w:r>
+        <w:rPr>
+          <w:rFonts w:ascii="Helvetica" w:hAnsi="Helvetica"/>
+          <w:color w:val="3B3835"/>
+          <w:sz w:val="21"/>
+          <w:szCs w:val="21"/>
+          <w:shd w:val="clear" w:color="auto" w:fill="EEEEEE"/>
+        </w:rPr>
+        <w:t>은</w:t>
+      </w:r>
+      <w:r>
+        <w:rPr>
+          <w:rFonts w:ascii="Helvetica" w:hAnsi="Helvetica"/>
+          <w:color w:val="3B3835"/>
+          <w:sz w:val="21"/>
+          <w:szCs w:val="21"/>
+          <w:shd w:val="clear" w:color="auto" w:fill="EEEEEE"/>
+        </w:rPr>
+        <w:t xml:space="preserve"> </w:t>
+      </w:r>
+      <w:r>
+        <w:rPr>
+          <w:rFonts w:ascii="Helvetica" w:hAnsi="Helvetica"/>
+          <w:color w:val="3B3835"/>
+          <w:sz w:val="21"/>
+          <w:szCs w:val="21"/>
+          <w:shd w:val="clear" w:color="auto" w:fill="EEEEEE"/>
+        </w:rPr>
+        <w:t>프로젝트</w:t>
+      </w:r>
+      <w:r>
+        <w:rPr>
+          <w:rFonts w:ascii="Helvetica" w:hAnsi="Helvetica"/>
+          <w:color w:val="3B3835"/>
+          <w:sz w:val="21"/>
+          <w:szCs w:val="21"/>
+          <w:shd w:val="clear" w:color="auto" w:fill="EEEEEE"/>
+        </w:rPr>
+        <w:t xml:space="preserve"> </w:t>
+      </w:r>
+      <w:r>
+        <w:rPr>
+          <w:rFonts w:ascii="Helvetica" w:hAnsi="Helvetica"/>
+          <w:color w:val="3B3835"/>
+          <w:sz w:val="21"/>
+          <w:szCs w:val="21"/>
+          <w:shd w:val="clear" w:color="auto" w:fill="EEEEEE"/>
+        </w:rPr>
+        <w:t>진행은</w:t>
+      </w:r>
+      <w:r>
+        <w:rPr>
+          <w:rFonts w:ascii="Helvetica" w:hAnsi="Helvetica"/>
+          <w:color w:val="3B3835"/>
+          <w:sz w:val="21"/>
+          <w:szCs w:val="21"/>
+          <w:shd w:val="clear" w:color="auto" w:fill="EEEEEE"/>
+        </w:rPr>
+        <w:t xml:space="preserve"> </w:t>
+      </w:r>
+      <w:r>
+        <w:rPr>
+          <w:rFonts w:ascii="Helvetica" w:hAnsi="Helvetica"/>
+          <w:color w:val="3B3835"/>
+          <w:sz w:val="21"/>
+          <w:szCs w:val="21"/>
+          <w:shd w:val="clear" w:color="auto" w:fill="EEEEEE"/>
+        </w:rPr>
+        <w:t>가능하나</w:t>
+      </w:r>
+      <w:r>
+        <w:rPr>
+          <w:rFonts w:ascii="Helvetica" w:hAnsi="Helvetica"/>
+          <w:color w:val="3B3835"/>
+          <w:sz w:val="21"/>
+          <w:szCs w:val="21"/>
+          <w:shd w:val="clear" w:color="auto" w:fill="EEEEEE"/>
+        </w:rPr>
+        <w:t xml:space="preserve"> </w:t>
+      </w:r>
+      <w:r>
+        <w:rPr>
+          <w:rFonts w:ascii="Helvetica" w:hAnsi="Helvetica"/>
+          <w:color w:val="3B3835"/>
+          <w:sz w:val="21"/>
+          <w:szCs w:val="21"/>
+          <w:shd w:val="clear" w:color="auto" w:fill="EEEEEE"/>
+        </w:rPr>
+        <w:t>해결하지</w:t>
+      </w:r>
+      <w:r>
+        <w:rPr>
+          <w:rFonts w:ascii="Helvetica" w:hAnsi="Helvetica"/>
+          <w:color w:val="3B3835"/>
+          <w:sz w:val="21"/>
+          <w:szCs w:val="21"/>
+          <w:shd w:val="clear" w:color="auto" w:fill="EEEEEE"/>
+        </w:rPr>
+        <w:t xml:space="preserve"> </w:t>
+      </w:r>
+      <w:r>
+        <w:rPr>
+          <w:rFonts w:ascii="Helvetica" w:hAnsi="Helvetica"/>
+          <w:color w:val="3B3835"/>
+          <w:sz w:val="21"/>
+          <w:szCs w:val="21"/>
+          <w:shd w:val="clear" w:color="auto" w:fill="EEEEEE"/>
+        </w:rPr>
+        <w:t>않으면</w:t>
+      </w:r>
+      <w:r>
+        <w:rPr>
+          <w:rFonts w:ascii="Helvetica" w:hAnsi="Helvetica"/>
+          <w:color w:val="3B3835"/>
+          <w:sz w:val="21"/>
+          <w:szCs w:val="21"/>
+          <w:shd w:val="clear" w:color="auto" w:fill="EEEEEE"/>
+        </w:rPr>
+        <w:t xml:space="preserve"> </w:t>
+      </w:r>
+      <w:r>
+        <w:rPr>
+          <w:rFonts w:ascii="Helvetica" w:hAnsi="Helvetica"/>
+          <w:color w:val="3B3835"/>
+          <w:sz w:val="21"/>
+          <w:szCs w:val="21"/>
+          <w:shd w:val="clear" w:color="auto" w:fill="EEEEEE"/>
+        </w:rPr>
+        <w:t>정상적인</w:t>
+      </w:r>
+      <w:r>
+        <w:rPr>
+          <w:rFonts w:ascii="Helvetica" w:hAnsi="Helvetica"/>
+          <w:color w:val="3B3835"/>
+          <w:sz w:val="21"/>
+          <w:szCs w:val="21"/>
+          <w:shd w:val="clear" w:color="auto" w:fill="EEEEEE"/>
+        </w:rPr>
+        <w:t xml:space="preserve"> </w:t>
+      </w:r>
+      <w:r>
+        <w:rPr>
+          <w:rFonts w:ascii="Helvetica" w:hAnsi="Helvetica"/>
+          <w:color w:val="3B3835"/>
+          <w:sz w:val="21"/>
+          <w:szCs w:val="21"/>
+          <w:shd w:val="clear" w:color="auto" w:fill="EEEEEE"/>
+        </w:rPr>
+        <w:t>서비스</w:t>
+      </w:r>
+      <w:r>
+        <w:rPr>
+          <w:rFonts w:ascii="Helvetica" w:hAnsi="Helvetica"/>
+          <w:color w:val="3B3835"/>
+          <w:sz w:val="21"/>
+          <w:szCs w:val="21"/>
+          <w:shd w:val="clear" w:color="auto" w:fill="EEEEEE"/>
+        </w:rPr>
+        <w:t xml:space="preserve"> </w:t>
+      </w:r>
+      <w:r>
+        <w:rPr>
+          <w:rFonts w:ascii="Helvetica" w:hAnsi="Helvetica"/>
+          <w:color w:val="3B3835"/>
+          <w:sz w:val="21"/>
+          <w:szCs w:val="21"/>
+          <w:shd w:val="clear" w:color="auto" w:fill="EEEEEE"/>
+        </w:rPr>
+        <w:t>개발이</w:t>
+      </w:r>
+      <w:r>
+        <w:rPr>
+          <w:rFonts w:ascii="Helvetica" w:hAnsi="Helvetica"/>
+          <w:color w:val="3B3835"/>
+          <w:sz w:val="21"/>
+          <w:szCs w:val="21"/>
+          <w:shd w:val="clear" w:color="auto" w:fill="EEEEEE"/>
+        </w:rPr>
+        <w:t xml:space="preserve"> </w:t>
+      </w:r>
+      <w:r>
+        <w:rPr>
+          <w:rFonts w:ascii="Helvetica" w:hAnsi="Helvetica"/>
+          <w:color w:val="3B3835"/>
+          <w:sz w:val="21"/>
+          <w:szCs w:val="21"/>
+          <w:shd w:val="clear" w:color="auto" w:fill="EEEEEE"/>
+        </w:rPr>
+        <w:t>어려운</w:t>
+      </w:r>
+      <w:r>
+        <w:rPr>
+          <w:rFonts w:ascii="Helvetica" w:hAnsi="Helvetica"/>
+          <w:color w:val="3B3835"/>
+          <w:sz w:val="21"/>
+          <w:szCs w:val="21"/>
+          <w:shd w:val="clear" w:color="auto" w:fill="EEEEEE"/>
+        </w:rPr>
+        <w:t xml:space="preserve"> </w:t>
+      </w:r>
+      <w:r>
+        <w:rPr>
+          <w:rFonts w:ascii="Helvetica" w:hAnsi="Helvetica"/>
+          <w:color w:val="3B3835"/>
+          <w:sz w:val="21"/>
+          <w:szCs w:val="21"/>
+          <w:shd w:val="clear" w:color="auto" w:fill="EEEEEE"/>
+        </w:rPr>
+        <w:t>경우</w:t>
+      </w:r>
+      <w:r>
+        <w:rPr>
+          <w:rFonts w:ascii="Helvetica" w:hAnsi="Helvetica"/>
+          <w:color w:val="3B3835"/>
+          <w:sz w:val="21"/>
+          <w:szCs w:val="21"/>
+          <w:shd w:val="clear" w:color="auto" w:fill="EEEEEE"/>
+        </w:rPr>
+        <w:t xml:space="preserve"> </w:t>
+      </w:r>
+    </w:p>
+    <w:p>
+      <w:pPr>
+        <w:pStyle w:val="a5"/>
+        <w:ind w:leftChars="0" w:left="2000"/>
+        <w:rPr>
+          <w:rFonts w:ascii="Helvetica" w:hAnsi="Helvetica"/>
+          <w:color w:val="3B3835"/>
+          <w:sz w:val="21"/>
+          <w:szCs w:val="21"/>
+          <w:shd w:val="clear" w:color="auto" w:fill="EEEEEE"/>
+        </w:rPr>
+      </w:pPr>
+      <w:r>
+        <w:rPr>
+          <w:rFonts w:ascii="Helvetica" w:hAnsi="Helvetica"/>
+          <w:color w:val="3B3835"/>
+          <w:sz w:val="21"/>
+          <w:szCs w:val="21"/>
+          <w:shd w:val="clear" w:color="auto" w:fill="EEEEEE"/>
+        </w:rPr>
+        <w:t xml:space="preserve">• Major </w:t>
+      </w:r>
+      <w:r>
+        <w:rPr>
+          <w:rFonts w:ascii="Helvetica" w:hAnsi="Helvetica"/>
+          <w:color w:val="3B3835"/>
+          <w:sz w:val="21"/>
+          <w:szCs w:val="21"/>
+          <w:shd w:val="clear" w:color="auto" w:fill="EEEEEE"/>
+        </w:rPr>
+        <w:t>꼭</w:t>
+      </w:r>
+      <w:r>
+        <w:rPr>
+          <w:rFonts w:ascii="Helvetica" w:hAnsi="Helvetica"/>
+          <w:color w:val="3B3835"/>
+          <w:sz w:val="21"/>
+          <w:szCs w:val="21"/>
+          <w:shd w:val="clear" w:color="auto" w:fill="EEEEEE"/>
+        </w:rPr>
+        <w:t xml:space="preserve"> </w:t>
+      </w:r>
+      <w:r>
+        <w:rPr>
+          <w:rFonts w:ascii="Helvetica" w:hAnsi="Helvetica"/>
+          <w:color w:val="3B3835"/>
+          <w:sz w:val="21"/>
+          <w:szCs w:val="21"/>
+          <w:shd w:val="clear" w:color="auto" w:fill="EEEEEE"/>
+        </w:rPr>
+        <w:t>개발해야</w:t>
+      </w:r>
+      <w:r>
+        <w:rPr>
+          <w:rFonts w:ascii="Helvetica" w:hAnsi="Helvetica"/>
+          <w:color w:val="3B3835"/>
+          <w:sz w:val="21"/>
+          <w:szCs w:val="21"/>
+          <w:shd w:val="clear" w:color="auto" w:fill="EEEEEE"/>
+        </w:rPr>
+        <w:t xml:space="preserve"> </w:t>
+      </w:r>
+      <w:r>
+        <w:rPr>
+          <w:rFonts w:ascii="Helvetica" w:hAnsi="Helvetica"/>
+          <w:color w:val="3B3835"/>
+          <w:sz w:val="21"/>
+          <w:szCs w:val="21"/>
+          <w:shd w:val="clear" w:color="auto" w:fill="EEEEEE"/>
+        </w:rPr>
+        <w:t>하는</w:t>
+      </w:r>
+      <w:r>
+        <w:rPr>
+          <w:rFonts w:ascii="Helvetica" w:hAnsi="Helvetica"/>
+          <w:color w:val="3B3835"/>
+          <w:sz w:val="21"/>
+          <w:szCs w:val="21"/>
+          <w:shd w:val="clear" w:color="auto" w:fill="EEEEEE"/>
+        </w:rPr>
+        <w:t xml:space="preserve"> </w:t>
+      </w:r>
+      <w:r>
+        <w:rPr>
+          <w:rFonts w:ascii="Helvetica" w:hAnsi="Helvetica"/>
+          <w:color w:val="3B3835"/>
+          <w:sz w:val="21"/>
+          <w:szCs w:val="21"/>
+          <w:shd w:val="clear" w:color="auto" w:fill="EEEEEE"/>
+        </w:rPr>
+        <w:t>경우</w:t>
+      </w:r>
+      <w:r>
+        <w:rPr>
+          <w:rFonts w:ascii="Helvetica" w:hAnsi="Helvetica"/>
+          <w:color w:val="3B3835"/>
+          <w:sz w:val="21"/>
+          <w:szCs w:val="21"/>
+          <w:shd w:val="clear" w:color="auto" w:fill="EEEEEE"/>
+        </w:rPr>
+        <w:t xml:space="preserve"> </w:t>
+      </w:r>
+    </w:p>
+    <w:p>
+      <w:pPr>
+        <w:pStyle w:val="a5"/>
+        <w:ind w:leftChars="0" w:left="2000"/>
+        <w:rPr>
+          <w:rFonts w:ascii="Helvetica" w:hAnsi="Helvetica"/>
+          <w:color w:val="3B3835"/>
+          <w:sz w:val="21"/>
+          <w:szCs w:val="21"/>
+          <w:shd w:val="clear" w:color="auto" w:fill="EEEEEE"/>
+        </w:rPr>
+      </w:pPr>
+      <w:r>
+        <w:rPr>
+          <w:rFonts w:ascii="Helvetica" w:hAnsi="Helvetica"/>
+          <w:color w:val="3B3835"/>
+          <w:sz w:val="21"/>
+          <w:szCs w:val="21"/>
+          <w:shd w:val="clear" w:color="auto" w:fill="EEEEEE"/>
+        </w:rPr>
+        <w:t xml:space="preserve">• Minor </w:t>
+      </w:r>
+      <w:r>
+        <w:rPr>
+          <w:rFonts w:ascii="Helvetica" w:hAnsi="Helvetica"/>
+          <w:color w:val="3B3835"/>
+          <w:sz w:val="21"/>
+          <w:szCs w:val="21"/>
+          <w:shd w:val="clear" w:color="auto" w:fill="EEEEEE"/>
+        </w:rPr>
+        <w:t>개발은</w:t>
+      </w:r>
+      <w:r>
+        <w:rPr>
+          <w:rFonts w:ascii="Helvetica" w:hAnsi="Helvetica"/>
+          <w:color w:val="3B3835"/>
+          <w:sz w:val="21"/>
+          <w:szCs w:val="21"/>
+          <w:shd w:val="clear" w:color="auto" w:fill="EEEEEE"/>
+        </w:rPr>
+        <w:t xml:space="preserve"> </w:t>
+      </w:r>
+      <w:r>
+        <w:rPr>
+          <w:rFonts w:ascii="Helvetica" w:hAnsi="Helvetica"/>
+          <w:color w:val="3B3835"/>
+          <w:sz w:val="21"/>
+          <w:szCs w:val="21"/>
+          <w:shd w:val="clear" w:color="auto" w:fill="EEEEEE"/>
+        </w:rPr>
+        <w:t>해야</w:t>
+      </w:r>
+      <w:r>
+        <w:rPr>
+          <w:rFonts w:ascii="Helvetica" w:hAnsi="Helvetica"/>
+          <w:color w:val="3B3835"/>
+          <w:sz w:val="21"/>
+          <w:szCs w:val="21"/>
+          <w:shd w:val="clear" w:color="auto" w:fill="EEEEEE"/>
+        </w:rPr>
+        <w:t xml:space="preserve"> </w:t>
+      </w:r>
+      <w:r>
+        <w:rPr>
+          <w:rFonts w:ascii="Helvetica" w:hAnsi="Helvetica"/>
+          <w:color w:val="3B3835"/>
+          <w:sz w:val="21"/>
+          <w:szCs w:val="21"/>
+          <w:shd w:val="clear" w:color="auto" w:fill="EEEEEE"/>
+        </w:rPr>
+        <w:t>하나</w:t>
+      </w:r>
+      <w:r>
+        <w:rPr>
+          <w:rFonts w:ascii="Helvetica" w:hAnsi="Helvetica"/>
+          <w:color w:val="3B3835"/>
+          <w:sz w:val="21"/>
+          <w:szCs w:val="21"/>
+          <w:shd w:val="clear" w:color="auto" w:fill="EEEEEE"/>
+        </w:rPr>
+        <w:t xml:space="preserve"> </w:t>
+      </w:r>
+      <w:r>
+        <w:rPr>
+          <w:rFonts w:ascii="Helvetica" w:hAnsi="Helvetica"/>
+          <w:color w:val="3B3835"/>
+          <w:sz w:val="21"/>
+          <w:szCs w:val="21"/>
+          <w:shd w:val="clear" w:color="auto" w:fill="EEEEEE"/>
+        </w:rPr>
+        <w:t>없어도</w:t>
+      </w:r>
+      <w:r>
+        <w:rPr>
+          <w:rFonts w:ascii="Helvetica" w:hAnsi="Helvetica"/>
+          <w:color w:val="3B3835"/>
+          <w:sz w:val="21"/>
+          <w:szCs w:val="21"/>
+          <w:shd w:val="clear" w:color="auto" w:fill="EEEEEE"/>
+        </w:rPr>
+        <w:t xml:space="preserve"> </w:t>
+      </w:r>
+      <w:proofErr w:type="gramStart"/>
+      <w:r>
+        <w:rPr>
+          <w:rFonts w:ascii="Helvetica" w:hAnsi="Helvetica"/>
+          <w:color w:val="3B3835"/>
+          <w:sz w:val="21"/>
+          <w:szCs w:val="21"/>
+          <w:shd w:val="clear" w:color="auto" w:fill="EEEEEE"/>
+        </w:rPr>
+        <w:t>상관</w:t>
+      </w:r>
+      <w:r>
+        <w:rPr>
+          <w:rFonts w:ascii="Helvetica" w:hAnsi="Helvetica"/>
+          <w:color w:val="3B3835"/>
+          <w:sz w:val="21"/>
+          <w:szCs w:val="21"/>
+          <w:shd w:val="clear" w:color="auto" w:fill="EEEEEE"/>
+        </w:rPr>
+        <w:t xml:space="preserve"> </w:t>
+      </w:r>
+      <w:r>
+        <w:rPr>
+          <w:rFonts w:ascii="Helvetica" w:hAnsi="Helvetica"/>
+          <w:color w:val="3B3835"/>
+          <w:sz w:val="21"/>
+          <w:szCs w:val="21"/>
+          <w:shd w:val="clear" w:color="auto" w:fill="EEEEEE"/>
+        </w:rPr>
+        <w:t>없는</w:t>
+      </w:r>
+      <w:proofErr w:type="gramEnd"/>
+      <w:r>
+        <w:rPr>
+          <w:rFonts w:ascii="Helvetica" w:hAnsi="Helvetica"/>
+          <w:color w:val="3B3835"/>
+          <w:sz w:val="21"/>
+          <w:szCs w:val="21"/>
+          <w:shd w:val="clear" w:color="auto" w:fill="EEEEEE"/>
+        </w:rPr>
+        <w:t xml:space="preserve"> </w:t>
+      </w:r>
+      <w:r>
+        <w:rPr>
+          <w:rFonts w:ascii="Helvetica" w:hAnsi="Helvetica"/>
+          <w:color w:val="3B3835"/>
+          <w:sz w:val="21"/>
+          <w:szCs w:val="21"/>
+          <w:shd w:val="clear" w:color="auto" w:fill="EEEEEE"/>
+        </w:rPr>
+        <w:t>경우</w:t>
+      </w:r>
+      <w:r>
+        <w:rPr>
+          <w:rFonts w:ascii="Helvetica" w:hAnsi="Helvetica"/>
+          <w:color w:val="3B3835"/>
+          <w:sz w:val="21"/>
+          <w:szCs w:val="21"/>
+          <w:shd w:val="clear" w:color="auto" w:fill="EEEEEE"/>
+        </w:rPr>
+        <w:t xml:space="preserve"> </w:t>
+      </w:r>
+    </w:p>
+    <w:p>
+      <w:pPr>
+        <w:pStyle w:val="a5"/>
+        <w:ind w:leftChars="0" w:left="2000"/>
+        <w:rPr>
+          <w:rFonts w:ascii="Helvetica" w:hAnsi="Helvetica"/>
+          <w:color w:val="3B3835"/>
+          <w:sz w:val="21"/>
+          <w:szCs w:val="21"/>
+          <w:shd w:val="clear" w:color="auto" w:fill="EEEEEE"/>
+        </w:rPr>
+      </w:pPr>
+      <w:r>
+        <w:rPr>
+          <w:rFonts w:ascii="Helvetica" w:hAnsi="Helvetica"/>
+          <w:color w:val="3B3835"/>
+          <w:sz w:val="21"/>
+          <w:szCs w:val="21"/>
+          <w:shd w:val="clear" w:color="auto" w:fill="EEEEEE"/>
+        </w:rPr>
+        <w:t xml:space="preserve">• Trivial </w:t>
+      </w:r>
+      <w:r>
+        <w:rPr>
+          <w:rFonts w:ascii="Helvetica" w:hAnsi="Helvetica"/>
+          <w:color w:val="3B3835"/>
+          <w:sz w:val="21"/>
+          <w:szCs w:val="21"/>
+          <w:shd w:val="clear" w:color="auto" w:fill="EEEEEE"/>
+        </w:rPr>
+        <w:t>있으나</w:t>
+      </w:r>
+      <w:r>
+        <w:rPr>
+          <w:rFonts w:ascii="Helvetica" w:hAnsi="Helvetica"/>
+          <w:color w:val="3B3835"/>
+          <w:sz w:val="21"/>
+          <w:szCs w:val="21"/>
+          <w:shd w:val="clear" w:color="auto" w:fill="EEEEEE"/>
+        </w:rPr>
+        <w:t xml:space="preserve"> </w:t>
+      </w:r>
+      <w:r>
+        <w:rPr>
+          <w:rFonts w:ascii="Helvetica" w:hAnsi="Helvetica"/>
+          <w:color w:val="3B3835"/>
+          <w:sz w:val="21"/>
+          <w:szCs w:val="21"/>
+          <w:shd w:val="clear" w:color="auto" w:fill="EEEEEE"/>
+        </w:rPr>
+        <w:t>없으나</w:t>
+      </w:r>
+      <w:r>
+        <w:rPr>
+          <w:rFonts w:ascii="Helvetica" w:hAnsi="Helvetica"/>
+          <w:color w:val="3B3835"/>
+          <w:sz w:val="21"/>
+          <w:szCs w:val="21"/>
+          <w:shd w:val="clear" w:color="auto" w:fill="EEEEEE"/>
+        </w:rPr>
+        <w:t xml:space="preserve"> </w:t>
+      </w:r>
+      <w:r>
+        <w:rPr>
+          <w:rFonts w:ascii="Helvetica" w:hAnsi="Helvetica"/>
+          <w:color w:val="3B3835"/>
+          <w:sz w:val="21"/>
+          <w:szCs w:val="21"/>
+          <w:shd w:val="clear" w:color="auto" w:fill="EEEEEE"/>
+        </w:rPr>
+        <w:t>크게</w:t>
+      </w:r>
+      <w:r>
+        <w:rPr>
+          <w:rFonts w:ascii="Helvetica" w:hAnsi="Helvetica"/>
+          <w:color w:val="3B3835"/>
+          <w:sz w:val="21"/>
+          <w:szCs w:val="21"/>
+          <w:shd w:val="clear" w:color="auto" w:fill="EEEEEE"/>
+        </w:rPr>
+        <w:t xml:space="preserve"> </w:t>
+      </w:r>
+      <w:proofErr w:type="gramStart"/>
+      <w:r>
+        <w:rPr>
+          <w:rFonts w:ascii="Helvetica" w:hAnsi="Helvetica"/>
+          <w:color w:val="3B3835"/>
+          <w:sz w:val="21"/>
+          <w:szCs w:val="21"/>
+          <w:shd w:val="clear" w:color="auto" w:fill="EEEEEE"/>
+        </w:rPr>
+        <w:t>상관</w:t>
+      </w:r>
+      <w:r>
+        <w:rPr>
+          <w:rFonts w:ascii="Helvetica" w:hAnsi="Helvetica"/>
+          <w:color w:val="3B3835"/>
+          <w:sz w:val="21"/>
+          <w:szCs w:val="21"/>
+          <w:shd w:val="clear" w:color="auto" w:fill="EEEEEE"/>
+        </w:rPr>
+        <w:t xml:space="preserve"> </w:t>
+      </w:r>
+      <w:r>
+        <w:rPr>
+          <w:rFonts w:ascii="Helvetica" w:hAnsi="Helvetica"/>
+          <w:color w:val="3B3835"/>
+          <w:sz w:val="21"/>
+          <w:szCs w:val="21"/>
+          <w:shd w:val="clear" w:color="auto" w:fill="EEEEEE"/>
+        </w:rPr>
+        <w:t>없는</w:t>
+      </w:r>
+      <w:proofErr w:type="gramEnd"/>
+      <w:r>
+        <w:rPr>
+          <w:rFonts w:ascii="Helvetica" w:hAnsi="Helvetica"/>
+          <w:color w:val="3B3835"/>
+          <w:sz w:val="21"/>
+          <w:szCs w:val="21"/>
+          <w:shd w:val="clear" w:color="auto" w:fill="EEEEEE"/>
+        </w:rPr>
+        <w:t xml:space="preserve"> </w:t>
+      </w:r>
+      <w:r>
+        <w:rPr>
+          <w:rFonts w:ascii="Helvetica" w:hAnsi="Helvetica"/>
+          <w:color w:val="3B3835"/>
+          <w:sz w:val="21"/>
+          <w:szCs w:val="21"/>
+          <w:shd w:val="clear" w:color="auto" w:fill="EEEEEE"/>
+        </w:rPr>
+        <w:t>경우</w:t>
+      </w:r>
+    </w:p>
+    <w:p>
+      <w:pPr>
+        <w:pStyle w:val="a5"/>
+        <w:numPr>
+          <w:ilvl w:val="0"/>
+          <w:numId w:val="6"/>
+        </w:numPr>
+        <w:ind w:leftChars="0"/>
+      </w:pPr>
+      <w:r>
+        <w:rPr>
+          <w:noProof/>
+        </w:rPr>
+        <w:drawing>
+          <wp:inline distT="0" distB="0" distL="0" distR="0" wp14:anchorId="0BEBAEBE" wp14:editId="6B9B5D1A">
+            <wp:extent cx="3079750" cy="927100"/>
+            <wp:effectExtent l="0" t="0" r="6350" b="6350"/>
+            <wp:docPr id="4" name="그림 4"/>
+            <wp:cNvGraphicFramePr>
+              <a:graphicFrameLocks xmlns:a="http://schemas.openxmlformats.org/drawingml/2006/main" noChangeAspect="1"/>
+            </wp:cNvGraphicFramePr>
+            <a:graphic xmlns:a="http://schemas.openxmlformats.org/drawingml/2006/main">
+              <a:graphicData uri="http://schemas.openxmlformats.org/drawingml/2006/picture">
+                <pic:pic xmlns:pic="http://schemas.openxmlformats.org/drawingml/2006/picture">
+                  <pic:nvPicPr>
+                    <pic:cNvPr id="1" name=""/>
+                    <pic:cNvPicPr/>
+                  </pic:nvPicPr>
+                  <pic:blipFill rotWithShape="1">
+                    <a:blip r:embed="rId10"/>
+                    <a:srcRect l="22380" t="35258" r="23887" b="35986"/>
+                    <a:stretch/>
+                  </pic:blipFill>
+                  <pic:spPr bwMode="auto">
+                    <a:xfrm>
+                      <a:off x="0" y="0"/>
+                      <a:ext cx="3079750" cy="927100"/>
+                    </a:xfrm>
+                    <a:prstGeom prst="rect">
+                      <a:avLst/>
+                    </a:prstGeom>
+                    <a:ln>
+                      <a:noFill/>
+                    </a:ln>
+                    <a:extLst>
+                      <a:ext uri="{53640926-AAD7-44D8-BBD7-CCE9431645EC}">
+                        <a14:shadowObscured xmlns:a14="http://schemas.microsoft.com/office/drawing/2010/main"/>
+                      </a:ext>
+                    </a:extLst>
+                  </pic:spPr>
+                </pic:pic>
+              </a:graphicData>
+            </a:graphic>
+          </wp:inline>
+        </w:drawing>
+      </w:r>
+    </w:p>
+    <w:p>
+      <w:pPr>
+        <w:pStyle w:val="a5"/>
+        <w:ind w:leftChars="0" w:left="2000"/>
+        <w:rPr>
+          <w:rFonts w:hint="eastAsia"/>
+        </w:rPr>
+      </w:pPr>
+      <w:r>
+        <w:rPr>
+          <w:noProof/>
+        </w:rPr>
+        <w:drawing>
+          <wp:inline distT="0" distB="0" distL="0" distR="0" wp14:anchorId="2426F47E" wp14:editId="223848F0">
+            <wp:extent cx="4771931" cy="2684145"/>
+            <wp:effectExtent l="0" t="0" r="0" b="1905"/>
+            <wp:docPr id="5" name="그림 5"/>
+            <wp:cNvGraphicFramePr>
+              <a:graphicFrameLocks xmlns:a="http://schemas.openxmlformats.org/drawingml/2006/main" noChangeAspect="1"/>
+            </wp:cNvGraphicFramePr>
+            <a:graphic xmlns:a="http://schemas.openxmlformats.org/drawingml/2006/main">
+              <a:graphicData uri="http://schemas.openxmlformats.org/drawingml/2006/picture">
+                <pic:pic xmlns:pic="http://schemas.openxmlformats.org/drawingml/2006/picture">
+                  <pic:nvPicPr>
+                    <pic:cNvPr id="1" name=""/>
+                    <pic:cNvPicPr/>
+                  </pic:nvPicPr>
+                  <pic:blipFill>
+                    <a:blip r:embed="rId11"/>
+                    <a:stretch>
+                      <a:fillRect/>
+                    </a:stretch>
+                  </pic:blipFill>
+                  <pic:spPr>
+                    <a:xfrm>
+                      <a:off x="0" y="0"/>
+                      <a:ext cx="4783484" cy="2690644"/>
+                    </a:xfrm>
+                    <a:prstGeom prst="rect">
+                      <a:avLst/>
+                    </a:prstGeom>
+                  </pic:spPr>
+                </pic:pic>
+              </a:graphicData>
+            </a:graphic>
+          </wp:inline>
+        </w:drawing>
+      </w:r>
+    </w:p>
+    <w:p>
+      <w:pPr>
+        <w:pStyle w:val="a5"/>
+        <w:ind w:leftChars="0" w:left="2000"/>
+        <w:rPr>
+          <w:rFonts w:hint="eastAsia"/>
+        </w:rPr>
+      </w:pPr>
+    </w:p>
+    <w:p>
+      <w:pPr>
+        <w:pStyle w:val="a5"/>
+        <w:numPr>
+          <w:ilvl w:val="0"/>
+          <w:numId w:val="2"/>
+        </w:numPr>
+        <w:ind w:leftChars="0"/>
+        <w:rPr>
+          <w:rFonts w:hint="eastAsia"/>
+        </w:rPr>
+      </w:pPr>
+      <w:r>
+        <w:rPr>
+          <w:rFonts w:hint="eastAsia"/>
+        </w:rPr>
         <w:t>content</w:t>
       </w:r>
+      <w:bookmarkStart w:id="0" w:name="_GoBack"/>
+      <w:bookmarkEnd w:id="0"/>
     </w:p>
     <w:p>
       <w:pPr>
@@ -215,6 +2217,7 @@
         <w:rPr>
           <w:rFonts w:hint="eastAsia"/>
         </w:rPr>
+        <w:lastRenderedPageBreak/>
         <w:t>redundant</w:t>
       </w:r>
       <w:r>
@@ -447,8 +2450,444 @@
         <w:rPr>
           <w:rFonts w:hint="eastAsia"/>
         </w:rPr>
+        <w:t>check</w:t>
+      </w:r>
+    </w:p>
+    <w:p>
+      <w:pPr>
+        <w:pStyle w:val="a5"/>
+        <w:numPr>
+          <w:ilvl w:val="3"/>
+          <w:numId w:val="2"/>
+        </w:numPr>
+        <w:ind w:leftChars="0"/>
+      </w:pPr>
+      <w:r>
+        <w:rPr>
+          <w:rFonts w:hint="eastAsia"/>
+        </w:rPr>
+        <w:t>send</w:t>
+      </w:r>
+      <w:r>
+        <w:t xml:space="preserve"> </w:t>
+      </w:r>
+      <w:r>
+        <w:rPr>
+          <w:rFonts w:hint="eastAsia"/>
+        </w:rPr>
+        <w:t>pw</w:t>
+      </w:r>
+      <w:r>
+        <w:t xml:space="preserve"> </w:t>
+      </w:r>
+      <w:r>
+        <w:rPr>
+          <w:rFonts w:hint="eastAsia"/>
+        </w:rPr>
+        <w:t>&amp;</w:t>
+      </w:r>
+      <w:r>
+        <w:t xml:space="preserve"> </w:t>
+      </w:r>
+      <w:r>
+        <w:rPr>
+          <w:rFonts w:hint="eastAsia"/>
+        </w:rPr>
+        <w:t>id</w:t>
+      </w:r>
+      <w:r>
+        <w:t xml:space="preserve"> </w:t>
+      </w:r>
+      <w:r>
+        <w:rPr>
+          <w:rFonts w:hint="eastAsia"/>
+        </w:rPr>
+        <w:t>to</w:t>
+      </w:r>
+      <w:r>
+        <w:t xml:space="preserve"> </w:t>
+      </w:r>
+      <w:r>
+        <w:rPr>
+          <w:rFonts w:hint="eastAsia"/>
+        </w:rPr>
+        <w:t>email</w:t>
+      </w:r>
+    </w:p>
+    <w:p>
+      <w:pPr>
+        <w:pStyle w:val="a5"/>
+        <w:numPr>
+          <w:ilvl w:val="1"/>
+          <w:numId w:val="2"/>
+        </w:numPr>
+        <w:ind w:leftChars="0"/>
+      </w:pPr>
+      <w:r>
+        <w:rPr>
+          <w:rFonts w:hint="eastAsia"/>
+        </w:rPr>
+        <w:t>DashBoard</w:t>
+      </w:r>
+    </w:p>
+    <w:p>
+      <w:pPr>
+        <w:pStyle w:val="a5"/>
+        <w:numPr>
+          <w:ilvl w:val="2"/>
+          <w:numId w:val="2"/>
+        </w:numPr>
+        <w:ind w:leftChars="0"/>
+      </w:pPr>
+      <w:r>
+        <w:rPr>
+          <w:rFonts w:hint="eastAsia"/>
+        </w:rPr>
+        <w:t>test</w:t>
+      </w:r>
+      <w:r>
+        <w:t xml:space="preserve"> </w:t>
+      </w:r>
+      <w:r>
+        <w:rPr>
+          <w:rFonts w:hint="eastAsia"/>
+        </w:rPr>
+        <w:t>case</w:t>
+      </w:r>
+      <w:r>
+        <w:t xml:space="preserve"> </w:t>
+      </w:r>
+      <w:r>
+        <w:rPr>
+          <w:rFonts w:hint="eastAsia"/>
+        </w:rPr>
+        <w:t>list</w:t>
+      </w:r>
+    </w:p>
+    <w:p>
+      <w:pPr>
+        <w:pStyle w:val="a5"/>
+        <w:numPr>
+          <w:ilvl w:val="3"/>
+          <w:numId w:val="2"/>
+        </w:numPr>
+        <w:ind w:leftChars="0"/>
+      </w:pPr>
+      <w:r>
+        <w:rPr>
+          <w:rFonts w:hint="eastAsia"/>
+        </w:rPr>
+        <w:t>upto</w:t>
+      </w:r>
+      <w:r>
+        <w:t xml:space="preserve"> </w:t>
+      </w:r>
+      <w:r>
+        <w:rPr>
+          <w:rFonts w:hint="eastAsia"/>
+        </w:rPr>
+        <w:t>10</w:t>
+      </w:r>
+    </w:p>
+    <w:p>
+      <w:pPr>
+        <w:pStyle w:val="a5"/>
+        <w:numPr>
+          <w:ilvl w:val="3"/>
+          <w:numId w:val="2"/>
+        </w:numPr>
+        <w:ind w:leftChars="0"/>
+      </w:pPr>
+      <w:r>
+        <w:rPr>
+          <w:rFonts w:hint="eastAsia"/>
+        </w:rPr>
+        <w:t>requirement</w:t>
+      </w:r>
+      <w:r>
+        <w:t xml:space="preserve"> </w:t>
+      </w:r>
+      <w:r>
+        <w:rPr>
+          <w:rFonts w:hint="eastAsia"/>
+        </w:rPr>
+        <w:t>content</w:t>
+      </w:r>
+    </w:p>
+    <w:p>
+      <w:pPr>
+        <w:pStyle w:val="a5"/>
+        <w:numPr>
+          <w:ilvl w:val="3"/>
+          <w:numId w:val="2"/>
+        </w:numPr>
+        <w:ind w:leftChars="0"/>
+      </w:pPr>
+      <w:r>
+        <w:rPr>
+          <w:rFonts w:hint="eastAsia"/>
+        </w:rPr>
+        <w:t>classification</w:t>
+      </w:r>
+      <w:r>
+        <w:t xml:space="preserve"> </w:t>
+      </w:r>
+      <w:r>
+        <w:rPr>
+          <w:rFonts w:hint="eastAsia"/>
+        </w:rPr>
+        <w:t>name</w:t>
+      </w:r>
+    </w:p>
+    <w:p>
+      <w:pPr>
+        <w:pStyle w:val="a5"/>
+        <w:numPr>
+          <w:ilvl w:val="2"/>
+          <w:numId w:val="2"/>
+        </w:numPr>
+        <w:ind w:leftChars="0"/>
+      </w:pPr>
+      <w:r>
+        <w:rPr>
+          <w:rFonts w:hint="eastAsia"/>
+        </w:rPr>
+        <w:t>goal</w:t>
+      </w:r>
+    </w:p>
+    <w:p>
+      <w:pPr>
+        <w:pStyle w:val="a5"/>
+        <w:numPr>
+          <w:ilvl w:val="1"/>
+          <w:numId w:val="2"/>
+        </w:numPr>
+        <w:ind w:leftChars="0"/>
+      </w:pPr>
+      <w:r>
+        <w:rPr>
+          <w:rFonts w:hint="eastAsia"/>
+        </w:rPr>
+        <w:t>stone</w:t>
+      </w:r>
+    </w:p>
+    <w:p>
+      <w:pPr>
+        <w:pStyle w:val="a5"/>
+        <w:numPr>
+          <w:ilvl w:val="2"/>
+          <w:numId w:val="2"/>
+        </w:numPr>
+        <w:ind w:leftChars="0"/>
+      </w:pPr>
+      <w:r>
+        <w:t xml:space="preserve">Information </w:t>
+      </w:r>
+      <w:r>
+        <w:rPr>
+          <w:rFonts w:hint="eastAsia"/>
+        </w:rPr>
+        <w:t>architecture</w:t>
+      </w:r>
+    </w:p>
+    <w:p>
+      <w:pPr>
+        <w:pStyle w:val="a5"/>
+        <w:numPr>
+          <w:ilvl w:val="2"/>
+          <w:numId w:val="2"/>
+        </w:numPr>
+        <w:ind w:leftChars="0"/>
+      </w:pPr>
+      <w:r>
+        <w:rPr>
+          <w:rFonts w:hint="eastAsia"/>
+        </w:rPr>
+        <w:t>milestone</w:t>
+      </w:r>
+    </w:p>
+    <w:p>
+      <w:pPr>
+        <w:pStyle w:val="a5"/>
+        <w:numPr>
+          <w:ilvl w:val="2"/>
+          <w:numId w:val="2"/>
+        </w:numPr>
+        <w:ind w:leftChars="0"/>
+      </w:pPr>
+      <w:r>
+        <w:rPr>
+          <w:rFonts w:hint="eastAsia"/>
+        </w:rPr>
+        <w:t>restful</w:t>
+      </w:r>
+      <w:r>
+        <w:t xml:space="preserve"> </w:t>
+      </w:r>
+      <w:r>
+        <w:rPr>
+          <w:rFonts w:hint="eastAsia"/>
+        </w:rPr>
+        <w:t>api</w:t>
+      </w:r>
+    </w:p>
+    <w:p>
+      <w:pPr>
+        <w:pStyle w:val="a5"/>
+        <w:numPr>
+          <w:ilvl w:val="2"/>
+          <w:numId w:val="2"/>
+        </w:numPr>
+        <w:ind w:leftChars="0"/>
+      </w:pPr>
+      <w:r>
+        <w:rPr>
+          <w:rFonts w:hint="eastAsia"/>
+        </w:rPr>
+        <w:t>required</w:t>
+      </w:r>
+      <w:r>
+        <w:t xml:space="preserve"> </w:t>
+      </w:r>
+      <w:r>
+        <w:rPr>
+          <w:rFonts w:hint="eastAsia"/>
+        </w:rPr>
+        <w:t>state</w:t>
+      </w:r>
+    </w:p>
+    <w:p>
+      <w:pPr>
+        <w:pStyle w:val="a5"/>
+        <w:numPr>
+          <w:ilvl w:val="3"/>
+          <w:numId w:val="2"/>
+        </w:numPr>
+        <w:ind w:leftChars="0"/>
+      </w:pPr>
+      <w:r>
+        <w:rPr>
+          <w:rFonts w:hint="eastAsia"/>
+        </w:rPr>
+        <w:t>put</w:t>
+      </w:r>
+      <w:r>
+        <w:t>?</w:t>
+      </w:r>
+    </w:p>
+    <w:p>
+      <w:pPr>
+        <w:pStyle w:val="a5"/>
+        <w:numPr>
+          <w:ilvl w:val="3"/>
+          <w:numId w:val="2"/>
+        </w:numPr>
+        <w:ind w:leftChars="0"/>
+      </w:pPr>
+      <w:r>
+        <w:rPr>
+          <w:rFonts w:hint="eastAsia"/>
+        </w:rPr>
+        <w:t>list</w:t>
+      </w:r>
+      <w:r>
+        <w:t>?</w:t>
+      </w:r>
+    </w:p>
+    <w:p>
+      <w:pPr>
+        <w:pStyle w:val="a5"/>
+        <w:numPr>
+          <w:ilvl w:val="2"/>
+          <w:numId w:val="2"/>
+        </w:numPr>
+        <w:ind w:leftChars="0"/>
+      </w:pPr>
+      <w:r>
+        <w:rPr>
+          <w:rFonts w:hint="eastAsia"/>
+        </w:rPr>
+        <w:t>sand</w:t>
+      </w:r>
+      <w:r>
+        <w:t xml:space="preserve"> </w:t>
+      </w:r>
+      <w:r>
+        <w:rPr>
+          <w:rFonts w:hint="eastAsia"/>
+        </w:rPr>
+        <w:t>&amp;</w:t>
+      </w:r>
+      <w:r>
+        <w:t xml:space="preserve"> </w:t>
+      </w:r>
+      <w:r>
+        <w:rPr>
+          <w:rFonts w:hint="eastAsia"/>
+        </w:rPr>
+        <w:t>Trace</w:t>
+      </w:r>
+    </w:p>
+    <w:p>
+      <w:pPr>
+        <w:pStyle w:val="a5"/>
+        <w:numPr>
+          <w:ilvl w:val="3"/>
+          <w:numId w:val="2"/>
+        </w:numPr>
+        <w:ind w:leftChars="0"/>
+      </w:pPr>
+      <w:r>
+        <w:rPr>
+          <w:rFonts w:hint="eastAsia"/>
+        </w:rPr>
         <w:lastRenderedPageBreak/>
-        <w:t>check</w:t>
+        <w:t>break</w:t>
+      </w:r>
+      <w:r>
+        <w:t xml:space="preserve"> </w:t>
+      </w:r>
+      <w:r>
+        <w:rPr>
+          <w:rFonts w:hint="eastAsia"/>
+        </w:rPr>
+        <w:t>down</w:t>
+      </w:r>
+      <w:r>
+        <w:t xml:space="preserve"> </w:t>
+      </w:r>
+      <w:r>
+        <w:rPr>
+          <w:rFonts w:hint="eastAsia"/>
+        </w:rPr>
+        <w:t>and</w:t>
+      </w:r>
+      <w:r>
+        <w:t xml:space="preserve"> </w:t>
+      </w:r>
+      <w:r>
+        <w:rPr>
+          <w:rFonts w:hint="eastAsia"/>
+        </w:rPr>
+        <w:t>analysis</w:t>
+      </w:r>
+      <w:r>
+        <w:t xml:space="preserve"> </w:t>
+      </w:r>
+      <w:r>
+        <w:rPr>
+          <w:rFonts w:hint="eastAsia"/>
+        </w:rPr>
+        <w:t>required</w:t>
+      </w:r>
+      <w:r>
+        <w:t xml:space="preserve"> </w:t>
+      </w:r>
+      <w:r>
+        <w:rPr>
+          <w:rFonts w:hint="eastAsia"/>
+        </w:rPr>
+        <w:t>state</w:t>
       </w:r>
     </w:p>
     <w:p>
@@ -461,55 +2900,341 @@
         <w:ind w:leftChars="0"/>
       </w:pPr>
       <w:r>
-        <w:rPr>
-          <w:rFonts w:hint="eastAsia"/>
-        </w:rPr>
-        <w:t>send</w:t>
-      </w:r>
-      <w:r>
-        <w:t xml:space="preserve"> </w:t>
-      </w:r>
-      <w:r>
-        <w:rPr>
-          <w:rFonts w:hint="eastAsia"/>
-        </w:rPr>
-        <w:t>pw</w:t>
-      </w:r>
-      <w:r>
-        <w:t xml:space="preserve"> </w:t>
-      </w:r>
-      <w:r>
-        <w:rPr>
-          <w:rFonts w:hint="eastAsia"/>
-        </w:rPr>
-        <w:t>&amp;</w:t>
-      </w:r>
-      <w:r>
-        <w:t xml:space="preserve"> </w:t>
-      </w:r>
-      <w:r>
-        <w:rPr>
-          <w:rFonts w:hint="eastAsia"/>
-        </w:rPr>
-        <w:t>id</w:t>
-      </w:r>
-      <w:r>
-        <w:t xml:space="preserve"> </w:t>
-      </w:r>
-      <w:r>
-        <w:rPr>
-          <w:rFonts w:hint="eastAsia"/>
-        </w:rPr>
-        <w:t>to</w:t>
-      </w:r>
-      <w:r>
-        <w:t xml:space="preserve"> </w:t>
-      </w:r>
-      <w:r>
-        <w:rPr>
-          <w:rFonts w:hint="eastAsia"/>
-        </w:rPr>
-        <w:t>email</w:t>
+        <w:t xml:space="preserve">standby list </w:t>
+      </w:r>
+    </w:p>
+    <w:p>
+      <w:pPr>
+        <w:pStyle w:val="a5"/>
+        <w:numPr>
+          <w:ilvl w:val="4"/>
+          <w:numId w:val="2"/>
+        </w:numPr>
+        <w:ind w:leftChars="0"/>
+      </w:pPr>
+      <w:r>
+        <w:rPr>
+          <w:rFonts w:hint="eastAsia"/>
+        </w:rPr>
+        <w:t>o</w:t>
+      </w:r>
+      <w:r>
+        <w:t>rder (priority)</w:t>
+      </w:r>
+    </w:p>
+    <w:p>
+      <w:pPr>
+        <w:pStyle w:val="a5"/>
+        <w:numPr>
+          <w:ilvl w:val="3"/>
+          <w:numId w:val="2"/>
+        </w:numPr>
+        <w:ind w:leftChars="0"/>
+      </w:pPr>
+      <w:r>
+        <w:rPr>
+          <w:rFonts w:hint="eastAsia"/>
+        </w:rPr>
+        <w:t>sand</w:t>
+      </w:r>
+      <w:r>
+        <w:t xml:space="preserve"> information</w:t>
+      </w:r>
+    </w:p>
+    <w:p>
+      <w:pPr>
+        <w:pStyle w:val="a5"/>
+        <w:numPr>
+          <w:ilvl w:val="4"/>
+          <w:numId w:val="2"/>
+        </w:numPr>
+        <w:ind w:leftChars="0"/>
+      </w:pPr>
+      <w:r>
+        <w:rPr>
+          <w:rFonts w:hint="eastAsia"/>
+        </w:rPr>
+        <w:t>ID</w:t>
+      </w:r>
+    </w:p>
+    <w:p>
+      <w:pPr>
+        <w:pStyle w:val="a5"/>
+        <w:numPr>
+          <w:ilvl w:val="4"/>
+          <w:numId w:val="2"/>
+        </w:numPr>
+        <w:ind w:leftChars="0"/>
+      </w:pPr>
+      <w:r>
+        <w:rPr>
+          <w:rFonts w:hint="eastAsia"/>
+        </w:rPr>
+        <w:t>name</w:t>
+      </w:r>
+    </w:p>
+    <w:p>
+      <w:pPr>
+        <w:pStyle w:val="a5"/>
+        <w:numPr>
+          <w:ilvl w:val="4"/>
+          <w:numId w:val="2"/>
+        </w:numPr>
+        <w:ind w:leftChars="0"/>
+      </w:pPr>
+      <w:r>
+        <w:rPr>
+          <w:rFonts w:hint="eastAsia"/>
+        </w:rPr>
+        <w:t>Type</w:t>
+      </w:r>
+    </w:p>
+    <w:p>
+      <w:pPr>
+        <w:pStyle w:val="a5"/>
+        <w:numPr>
+          <w:ilvl w:val="4"/>
+          <w:numId w:val="2"/>
+        </w:numPr>
+        <w:ind w:leftChars="0"/>
+      </w:pPr>
+      <w:r>
+        <w:rPr>
+          <w:rFonts w:hint="eastAsia"/>
+        </w:rPr>
+        <w:t>modifier</w:t>
+      </w:r>
+    </w:p>
+    <w:p>
+      <w:pPr>
+        <w:pStyle w:val="a5"/>
+        <w:numPr>
+          <w:ilvl w:val="4"/>
+          <w:numId w:val="2"/>
+        </w:numPr>
+        <w:ind w:leftChars="0"/>
+      </w:pPr>
+      <w:r>
+        <w:rPr>
+          <w:rFonts w:hint="eastAsia"/>
+        </w:rPr>
+        <w:t>modified</w:t>
+      </w:r>
+      <w:r>
+        <w:t xml:space="preserve"> </w:t>
+      </w:r>
+      <w:r>
+        <w:rPr>
+          <w:rFonts w:hint="eastAsia"/>
+        </w:rPr>
+        <w:t>date</w:t>
+      </w:r>
+    </w:p>
+    <w:p>
+      <w:pPr>
+        <w:pStyle w:val="a5"/>
+        <w:numPr>
+          <w:ilvl w:val="4"/>
+          <w:numId w:val="2"/>
+        </w:numPr>
+        <w:ind w:leftChars="0"/>
+      </w:pPr>
+      <w:r>
+        <w:rPr>
+          <w:rFonts w:hint="eastAsia"/>
+        </w:rPr>
+        <w:t>created</w:t>
+      </w:r>
+      <w:r>
+        <w:t xml:space="preserve"> </w:t>
+      </w:r>
+      <w:r>
+        <w:rPr>
+          <w:rFonts w:hint="eastAsia"/>
+        </w:rPr>
+        <w:t>date</w:t>
+      </w:r>
+    </w:p>
+    <w:p>
+      <w:pPr>
+        <w:pStyle w:val="a5"/>
+        <w:numPr>
+          <w:ilvl w:val="4"/>
+          <w:numId w:val="2"/>
+        </w:numPr>
+        <w:ind w:leftChars="0"/>
+      </w:pPr>
+      <w:r>
+        <w:rPr>
+          <w:rFonts w:hint="eastAsia"/>
+        </w:rPr>
+        <w:t>creator</w:t>
+      </w:r>
+    </w:p>
+    <w:p>
+      <w:pPr>
+        <w:pStyle w:val="a5"/>
+        <w:numPr>
+          <w:ilvl w:val="4"/>
+          <w:numId w:val="2"/>
+        </w:numPr>
+        <w:ind w:leftChars="0"/>
+      </w:pPr>
+      <w:r>
+        <w:rPr>
+          <w:rFonts w:hint="eastAsia"/>
+        </w:rPr>
+        <w:t>status</w:t>
+      </w:r>
+    </w:p>
+    <w:p>
+      <w:pPr>
+        <w:pStyle w:val="a5"/>
+        <w:numPr>
+          <w:ilvl w:val="4"/>
+          <w:numId w:val="2"/>
+        </w:numPr>
+        <w:ind w:leftChars="0"/>
+      </w:pPr>
+      <w:r>
+        <w:rPr>
+          <w:rFonts w:hint="eastAsia"/>
+        </w:rPr>
+        <w:t>resolution</w:t>
+      </w:r>
+    </w:p>
+    <w:p>
+      <w:pPr>
+        <w:pStyle w:val="a5"/>
+        <w:numPr>
+          <w:ilvl w:val="4"/>
+          <w:numId w:val="2"/>
+        </w:numPr>
+        <w:ind w:leftChars="0"/>
+      </w:pPr>
+      <w:r>
+        <w:rPr>
+          <w:rFonts w:hint="eastAsia"/>
+        </w:rPr>
+        <w:t>detail</w:t>
+      </w:r>
+    </w:p>
+    <w:p>
+      <w:pPr>
+        <w:pStyle w:val="a5"/>
+        <w:numPr>
+          <w:ilvl w:val="4"/>
+          <w:numId w:val="2"/>
+        </w:numPr>
+        <w:ind w:leftChars="0"/>
+      </w:pPr>
+      <w:r>
+        <w:rPr>
+          <w:rFonts w:hint="eastAsia"/>
+        </w:rPr>
+        <w:t>owner</w:t>
+      </w:r>
+    </w:p>
+    <w:p>
+      <w:pPr>
+        <w:pStyle w:val="a5"/>
+        <w:numPr>
+          <w:ilvl w:val="4"/>
+          <w:numId w:val="2"/>
+        </w:numPr>
+        <w:ind w:leftChars="0"/>
+      </w:pPr>
+      <w:r>
+        <w:rPr>
+          <w:rFonts w:hint="eastAsia"/>
+        </w:rPr>
+        <w:t>due</w:t>
+      </w:r>
+      <w:r>
+        <w:t xml:space="preserve"> </w:t>
+      </w:r>
+      <w:r>
+        <w:rPr>
+          <w:rFonts w:hint="eastAsia"/>
+        </w:rPr>
+        <w:t>date</w:t>
+      </w:r>
+    </w:p>
+    <w:p>
+      <w:pPr>
+        <w:pStyle w:val="a5"/>
+        <w:numPr>
+          <w:ilvl w:val="4"/>
+          <w:numId w:val="2"/>
+        </w:numPr>
+        <w:ind w:leftChars="0"/>
+      </w:pPr>
+      <w:r>
+        <w:rPr>
+          <w:rFonts w:hint="eastAsia"/>
+        </w:rPr>
+        <w:t>priority</w:t>
+      </w:r>
+    </w:p>
+    <w:p>
+      <w:pPr>
+        <w:pStyle w:val="a5"/>
+        <w:numPr>
+          <w:ilvl w:val="4"/>
+          <w:numId w:val="2"/>
+        </w:numPr>
+        <w:ind w:leftChars="0"/>
+      </w:pPr>
+      <w:r>
+        <w:rPr>
+          <w:rFonts w:hint="eastAsia"/>
+        </w:rPr>
+        <w:t>follower</w:t>
+      </w:r>
+    </w:p>
+    <w:p>
+      <w:pPr>
+        <w:pStyle w:val="a5"/>
+        <w:numPr>
+          <w:ilvl w:val="4"/>
+          <w:numId w:val="2"/>
+        </w:numPr>
+        <w:ind w:leftChars="0"/>
+      </w:pPr>
+      <w:r>
+        <w:rPr>
+          <w:rFonts w:hint="eastAsia"/>
+        </w:rPr>
+        <w:t>parent</w:t>
+      </w:r>
+    </w:p>
+    <w:p>
+      <w:pPr>
+        <w:pStyle w:val="a5"/>
+        <w:numPr>
+          <w:ilvl w:val="4"/>
+          <w:numId w:val="2"/>
+        </w:numPr>
+        <w:ind w:leftChars="0"/>
+      </w:pPr>
+      <w:r>
+        <w:t>dependent</w:t>
+      </w:r>
+    </w:p>
+    <w:p>
+      <w:pPr>
+        <w:pStyle w:val="a5"/>
+        <w:numPr>
+          <w:ilvl w:val="4"/>
+          <w:numId w:val="2"/>
+        </w:numPr>
+        <w:ind w:leftChars="0"/>
+      </w:pPr>
+      <w:r>
+        <w:rPr>
+          <w:rFonts w:hint="eastAsia"/>
+        </w:rPr>
+        <w:t>mentions</w:t>
       </w:r>
     </w:p>
     <w:p>
@@ -525,8 +3250,69 @@
         <w:rPr>
           <w:rFonts w:hint="eastAsia"/>
         </w:rPr>
-        <w:t>DashBoard</w:t>
-      </w:r>
+        <w:t>기능적 요구사항</w:t>
+      </w:r>
+    </w:p>
+    <w:p>
+      <w:pPr>
+        <w:pStyle w:val="a5"/>
+        <w:ind w:leftChars="0" w:left="1200"/>
+      </w:pPr>
+      <w:r>
+        <w:rPr>
+          <w:rFonts w:hint="eastAsia"/>
+        </w:rPr>
+        <w:t>사용자 관점(현헙,</w:t>
+      </w:r>
+      <w:r>
+        <w:t xml:space="preserve"> </w:t>
+      </w:r>
+      <w:r>
+        <w:rPr>
+          <w:rFonts w:hint="eastAsia"/>
+        </w:rPr>
+        <w:t>비즈니스 지식 관점)에서 작성된 것.</w:t>
+      </w:r>
+      <w:r>
+        <w:t xml:space="preserve"> = UserStory, Product Backlog</w:t>
+      </w:r>
+    </w:p>
+    <w:p>
+      <w:pPr>
+        <w:pStyle w:val="a5"/>
+        <w:ind w:leftChars="0" w:left="1200"/>
+      </w:pPr>
+      <w:r>
+        <w:rPr>
+          <w:rFonts w:hint="eastAsia"/>
+        </w:rPr>
+        <w:t>각각의 기능을 세분화하여 정의</w:t>
+      </w:r>
+    </w:p>
+    <w:p>
+      <w:pPr>
+        <w:pStyle w:val="a5"/>
+        <w:numPr>
+          <w:ilvl w:val="1"/>
+          <w:numId w:val="2"/>
+        </w:numPr>
+        <w:ind w:leftChars="0"/>
+      </w:pPr>
+      <w:r>
+        <w:rPr>
+          <w:rFonts w:hint="eastAsia"/>
+        </w:rPr>
+        <w:t>Diagram</w:t>
+      </w:r>
+    </w:p>
+    <w:p>
+      <w:pPr>
+        <w:pStyle w:val="a5"/>
+        <w:ind w:leftChars="0" w:left="1200"/>
+        <w:rPr>
+          <w:rFonts w:hint="eastAsia"/>
+        </w:rPr>
+      </w:pPr>
     </w:p>
     <w:p>
       <w:pPr>
@@ -541,723 +3327,7 @@
         <w:rPr>
           <w:rFonts w:hint="eastAsia"/>
         </w:rPr>
-        <w:t>test</w:t>
-      </w:r>
-      <w:r>
-        <w:t xml:space="preserve"> </w:t>
-      </w:r>
-      <w:r>
-        <w:rPr>
-          <w:rFonts w:hint="eastAsia"/>
-        </w:rPr>
-        <w:t>case</w:t>
-      </w:r>
-      <w:r>
-        <w:t xml:space="preserve"> </w:t>
-      </w:r>
-      <w:r>
-        <w:rPr>
-          <w:rFonts w:hint="eastAsia"/>
-        </w:rPr>
-        <w:t>list</w:t>
-      </w:r>
-    </w:p>
-    <w:p>
-      <w:pPr>
-        <w:pStyle w:val="a5"/>
-        <w:numPr>
-          <w:ilvl w:val="3"/>
-          <w:numId w:val="2"/>
-        </w:numPr>
-        <w:ind w:leftChars="0"/>
-      </w:pPr>
-      <w:r>
-        <w:rPr>
-          <w:rFonts w:hint="eastAsia"/>
-        </w:rPr>
-        <w:t>upto</w:t>
-      </w:r>
-      <w:r>
-        <w:t xml:space="preserve"> </w:t>
-      </w:r>
-      <w:r>
-        <w:rPr>
-          <w:rFonts w:hint="eastAsia"/>
-        </w:rPr>
-        <w:t>10</w:t>
-      </w:r>
-    </w:p>
-    <w:p>
-      <w:pPr>
-        <w:pStyle w:val="a5"/>
-        <w:numPr>
-          <w:ilvl w:val="3"/>
-          <w:numId w:val="2"/>
-        </w:numPr>
-        <w:ind w:leftChars="0"/>
-      </w:pPr>
-      <w:r>
-        <w:rPr>
-          <w:rFonts w:hint="eastAsia"/>
-        </w:rPr>
-        <w:t>requirement</w:t>
-      </w:r>
-      <w:r>
-        <w:t xml:space="preserve"> </w:t>
-      </w:r>
-      <w:r>
-        <w:rPr>
-          <w:rFonts w:hint="eastAsia"/>
-        </w:rPr>
-        <w:t>content</w:t>
-      </w:r>
-    </w:p>
-    <w:p>
-      <w:pPr>
-        <w:pStyle w:val="a5"/>
-        <w:numPr>
-          <w:ilvl w:val="3"/>
-          <w:numId w:val="2"/>
-        </w:numPr>
-        <w:ind w:leftChars="0"/>
-      </w:pPr>
-      <w:r>
-        <w:rPr>
-          <w:rFonts w:hint="eastAsia"/>
-        </w:rPr>
-        <w:t>classification</w:t>
-      </w:r>
-      <w:r>
-        <w:t xml:space="preserve"> </w:t>
-      </w:r>
-      <w:r>
-        <w:rPr>
-          <w:rFonts w:hint="eastAsia"/>
-        </w:rPr>
-        <w:t>name</w:t>
-      </w:r>
-    </w:p>
-    <w:p>
-      <w:pPr>
-        <w:pStyle w:val="a5"/>
-        <w:numPr>
-          <w:ilvl w:val="2"/>
-          <w:numId w:val="2"/>
-        </w:numPr>
-        <w:ind w:leftChars="0"/>
-      </w:pPr>
-      <w:r>
-        <w:rPr>
-          <w:rFonts w:hint="eastAsia"/>
-        </w:rPr>
-        <w:t>goal</w:t>
-      </w:r>
-    </w:p>
-    <w:p>
-      <w:pPr>
-        <w:pStyle w:val="a5"/>
-        <w:numPr>
-          <w:ilvl w:val="1"/>
-          <w:numId w:val="2"/>
-        </w:numPr>
-        <w:ind w:leftChars="0"/>
-      </w:pPr>
-      <w:r>
-        <w:rPr>
-          <w:rFonts w:hint="eastAsia"/>
-        </w:rPr>
-        <w:t>stone</w:t>
-      </w:r>
-    </w:p>
-    <w:p>
-      <w:pPr>
-        <w:pStyle w:val="a5"/>
-        <w:numPr>
-          <w:ilvl w:val="2"/>
-          <w:numId w:val="2"/>
-        </w:numPr>
-        <w:ind w:leftChars="0"/>
-      </w:pPr>
-      <w:r>
-        <w:t xml:space="preserve">Information </w:t>
-      </w:r>
-      <w:r>
-        <w:rPr>
-          <w:rFonts w:hint="eastAsia"/>
-        </w:rPr>
-        <w:t>architecture</w:t>
-      </w:r>
-    </w:p>
-    <w:p>
-      <w:pPr>
-        <w:pStyle w:val="a5"/>
-        <w:numPr>
-          <w:ilvl w:val="2"/>
-          <w:numId w:val="2"/>
-        </w:numPr>
-        <w:ind w:leftChars="0"/>
-      </w:pPr>
-      <w:r>
-        <w:rPr>
-          <w:rFonts w:hint="eastAsia"/>
-        </w:rPr>
-        <w:t>milestone</w:t>
-      </w:r>
-    </w:p>
-    <w:p>
-      <w:pPr>
-        <w:pStyle w:val="a5"/>
-        <w:numPr>
-          <w:ilvl w:val="2"/>
-          <w:numId w:val="2"/>
-        </w:numPr>
-        <w:ind w:leftChars="0"/>
-        <w:rPr>
-          <w:rFonts w:hint="eastAsia"/>
-        </w:rPr>
-      </w:pPr>
-      <w:r>
-        <w:rPr>
-          <w:rFonts w:hint="eastAsia"/>
-        </w:rPr>
-        <w:t>restful</w:t>
-      </w:r>
-      <w:r>
-        <w:t xml:space="preserve"> </w:t>
-      </w:r>
-      <w:r>
-        <w:rPr>
-          <w:rFonts w:hint="eastAsia"/>
-        </w:rPr>
-        <w:t>api</w:t>
-      </w:r>
-      <w:bookmarkStart w:id="0" w:name="_GoBack"/>
-      <w:bookmarkEnd w:id="0"/>
-    </w:p>
-    <w:p>
-      <w:pPr>
-        <w:pStyle w:val="a5"/>
-        <w:numPr>
-          <w:ilvl w:val="2"/>
-          <w:numId w:val="2"/>
-        </w:numPr>
-        <w:ind w:leftChars="0"/>
-      </w:pPr>
-      <w:r>
-        <w:rPr>
-          <w:rFonts w:hint="eastAsia"/>
-        </w:rPr>
-        <w:t>required</w:t>
-      </w:r>
-      <w:r>
-        <w:t xml:space="preserve"> </w:t>
-      </w:r>
-      <w:r>
-        <w:rPr>
-          <w:rFonts w:hint="eastAsia"/>
-        </w:rPr>
-        <w:t>state</w:t>
-      </w:r>
-    </w:p>
-    <w:p>
-      <w:pPr>
-        <w:pStyle w:val="a5"/>
-        <w:numPr>
-          <w:ilvl w:val="3"/>
-          <w:numId w:val="2"/>
-        </w:numPr>
-        <w:ind w:leftChars="0"/>
-      </w:pPr>
-      <w:r>
-        <w:rPr>
-          <w:rFonts w:hint="eastAsia"/>
-        </w:rPr>
-        <w:t>put</w:t>
-      </w:r>
-    </w:p>
-    <w:p>
-      <w:pPr>
-        <w:pStyle w:val="a5"/>
-        <w:numPr>
-          <w:ilvl w:val="3"/>
-          <w:numId w:val="2"/>
-        </w:numPr>
-        <w:ind w:leftChars="0"/>
-      </w:pPr>
-      <w:r>
-        <w:rPr>
-          <w:rFonts w:hint="eastAsia"/>
-        </w:rPr>
-        <w:t>list</w:t>
-      </w:r>
-    </w:p>
-    <w:p>
-      <w:pPr>
-        <w:pStyle w:val="a5"/>
-        <w:numPr>
-          <w:ilvl w:val="2"/>
-          <w:numId w:val="2"/>
-        </w:numPr>
-        <w:ind w:leftChars="0"/>
-        <w:rPr>
-          <w:rFonts w:hint="eastAsia"/>
-        </w:rPr>
-      </w:pPr>
-      <w:r>
-        <w:rPr>
-          <w:rFonts w:hint="eastAsia"/>
-        </w:rPr>
-        <w:t>sand</w:t>
-      </w:r>
-      <w:r>
-        <w:t xml:space="preserve"> </w:t>
-      </w:r>
-      <w:r>
-        <w:rPr>
-          <w:rFonts w:hint="eastAsia"/>
-        </w:rPr>
-        <w:t>&amp;</w:t>
-      </w:r>
-      <w:r>
-        <w:t xml:space="preserve"> </w:t>
-      </w:r>
-      <w:r>
-        <w:rPr>
-          <w:rFonts w:hint="eastAsia"/>
-        </w:rPr>
-        <w:t>Trace</w:t>
-      </w:r>
-    </w:p>
-    <w:p>
-      <w:pPr>
-        <w:pStyle w:val="a5"/>
-        <w:numPr>
-          <w:ilvl w:val="3"/>
-          <w:numId w:val="2"/>
-        </w:numPr>
-        <w:ind w:leftChars="0"/>
-      </w:pPr>
-      <w:r>
-        <w:rPr>
-          <w:rFonts w:hint="eastAsia"/>
-        </w:rPr>
-        <w:t>break</w:t>
-      </w:r>
-      <w:r>
-        <w:t xml:space="preserve"> </w:t>
-      </w:r>
-      <w:r>
-        <w:rPr>
-          <w:rFonts w:hint="eastAsia"/>
-        </w:rPr>
-        <w:t>down</w:t>
-      </w:r>
-      <w:r>
-        <w:t xml:space="preserve"> </w:t>
-      </w:r>
-      <w:r>
-        <w:rPr>
-          <w:rFonts w:hint="eastAsia"/>
-        </w:rPr>
-        <w:t>and</w:t>
-      </w:r>
-      <w:r>
-        <w:t xml:space="preserve"> </w:t>
-      </w:r>
-      <w:r>
-        <w:rPr>
-          <w:rFonts w:hint="eastAsia"/>
-        </w:rPr>
-        <w:t>analysis</w:t>
-      </w:r>
-      <w:r>
-        <w:t xml:space="preserve"> </w:t>
-      </w:r>
-      <w:r>
-        <w:rPr>
-          <w:rFonts w:hint="eastAsia"/>
-        </w:rPr>
-        <w:t>required</w:t>
-      </w:r>
-      <w:r>
-        <w:t xml:space="preserve"> </w:t>
-      </w:r>
-      <w:r>
-        <w:rPr>
-          <w:rFonts w:hint="eastAsia"/>
-        </w:rPr>
-        <w:t>state</w:t>
-      </w:r>
-    </w:p>
-    <w:p>
-      <w:pPr>
-        <w:pStyle w:val="a5"/>
-        <w:numPr>
-          <w:ilvl w:val="3"/>
-          <w:numId w:val="2"/>
-        </w:numPr>
-        <w:ind w:leftChars="0"/>
-      </w:pPr>
-      <w:r>
-        <w:rPr>
-          <w:rFonts w:hint="eastAsia"/>
-        </w:rPr>
-        <w:t>sand</w:t>
-      </w:r>
-      <w:r>
-        <w:t xml:space="preserve"> information</w:t>
-      </w:r>
-    </w:p>
-    <w:p>
-      <w:pPr>
-        <w:pStyle w:val="a5"/>
-        <w:numPr>
-          <w:ilvl w:val="4"/>
-          <w:numId w:val="2"/>
-        </w:numPr>
-        <w:ind w:leftChars="0"/>
-      </w:pPr>
-      <w:r>
-        <w:rPr>
-          <w:rFonts w:hint="eastAsia"/>
-        </w:rPr>
-        <w:t>ID</w:t>
-      </w:r>
-    </w:p>
-    <w:p>
-      <w:pPr>
-        <w:pStyle w:val="a5"/>
-        <w:numPr>
-          <w:ilvl w:val="4"/>
-          <w:numId w:val="2"/>
-        </w:numPr>
-        <w:ind w:leftChars="0"/>
-      </w:pPr>
-      <w:r>
-        <w:rPr>
-          <w:rFonts w:hint="eastAsia"/>
-        </w:rPr>
-        <w:t>name</w:t>
-      </w:r>
-    </w:p>
-    <w:p>
-      <w:pPr>
-        <w:pStyle w:val="a5"/>
-        <w:numPr>
-          <w:ilvl w:val="4"/>
-          <w:numId w:val="2"/>
-        </w:numPr>
-        <w:ind w:leftChars="0"/>
-      </w:pPr>
-      <w:r>
-        <w:rPr>
-          <w:rFonts w:hint="eastAsia"/>
-        </w:rPr>
-        <w:t>Type</w:t>
-      </w:r>
-    </w:p>
-    <w:p>
-      <w:pPr>
-        <w:pStyle w:val="a5"/>
-        <w:numPr>
-          <w:ilvl w:val="4"/>
-          <w:numId w:val="2"/>
-        </w:numPr>
-        <w:ind w:leftChars="0"/>
-      </w:pPr>
-      <w:r>
-        <w:rPr>
-          <w:rFonts w:hint="eastAsia"/>
-        </w:rPr>
-        <w:t>modifier</w:t>
-      </w:r>
-    </w:p>
-    <w:p>
-      <w:pPr>
-        <w:pStyle w:val="a5"/>
-        <w:numPr>
-          <w:ilvl w:val="4"/>
-          <w:numId w:val="2"/>
-        </w:numPr>
-        <w:ind w:leftChars="0"/>
-      </w:pPr>
-      <w:r>
-        <w:rPr>
-          <w:rFonts w:hint="eastAsia"/>
-        </w:rPr>
-        <w:t>modified</w:t>
-      </w:r>
-      <w:r>
-        <w:t xml:space="preserve"> </w:t>
-      </w:r>
-      <w:r>
-        <w:rPr>
-          <w:rFonts w:hint="eastAsia"/>
-        </w:rPr>
-        <w:t>date</w:t>
-      </w:r>
-    </w:p>
-    <w:p>
-      <w:pPr>
-        <w:pStyle w:val="a5"/>
-        <w:numPr>
-          <w:ilvl w:val="4"/>
-          <w:numId w:val="2"/>
-        </w:numPr>
-        <w:ind w:leftChars="0"/>
-      </w:pPr>
-      <w:r>
-        <w:rPr>
-          <w:rFonts w:hint="eastAsia"/>
-        </w:rPr>
-        <w:t>created</w:t>
-      </w:r>
-      <w:r>
-        <w:t xml:space="preserve"> </w:t>
-      </w:r>
-      <w:r>
-        <w:rPr>
-          <w:rFonts w:hint="eastAsia"/>
-        </w:rPr>
-        <w:t>date</w:t>
-      </w:r>
-    </w:p>
-    <w:p>
-      <w:pPr>
-        <w:pStyle w:val="a5"/>
-        <w:numPr>
-          <w:ilvl w:val="4"/>
-          <w:numId w:val="2"/>
-        </w:numPr>
-        <w:ind w:leftChars="0"/>
-      </w:pPr>
-      <w:r>
-        <w:rPr>
-          <w:rFonts w:hint="eastAsia"/>
-        </w:rPr>
-        <w:t>creator</w:t>
-      </w:r>
-    </w:p>
-    <w:p>
-      <w:pPr>
-        <w:pStyle w:val="a5"/>
-        <w:numPr>
-          <w:ilvl w:val="4"/>
-          <w:numId w:val="2"/>
-        </w:numPr>
-        <w:ind w:leftChars="0"/>
-      </w:pPr>
-      <w:r>
-        <w:rPr>
-          <w:rFonts w:hint="eastAsia"/>
-        </w:rPr>
-        <w:t>status</w:t>
-      </w:r>
-    </w:p>
-    <w:p>
-      <w:pPr>
-        <w:pStyle w:val="a5"/>
-        <w:numPr>
-          <w:ilvl w:val="4"/>
-          <w:numId w:val="2"/>
-        </w:numPr>
-        <w:ind w:leftChars="0"/>
-      </w:pPr>
-      <w:r>
-        <w:rPr>
-          <w:rFonts w:hint="eastAsia"/>
-        </w:rPr>
         <w:lastRenderedPageBreak/>
-        <w:t>resolution</w:t>
-      </w:r>
-    </w:p>
-    <w:p>
-      <w:pPr>
-        <w:pStyle w:val="a5"/>
-        <w:numPr>
-          <w:ilvl w:val="4"/>
-          <w:numId w:val="2"/>
-        </w:numPr>
-        <w:ind w:leftChars="0"/>
-      </w:pPr>
-      <w:r>
-        <w:rPr>
-          <w:rFonts w:hint="eastAsia"/>
-        </w:rPr>
-        <w:t>detail</w:t>
-      </w:r>
-    </w:p>
-    <w:p>
-      <w:pPr>
-        <w:pStyle w:val="a5"/>
-        <w:numPr>
-          <w:ilvl w:val="4"/>
-          <w:numId w:val="2"/>
-        </w:numPr>
-        <w:ind w:leftChars="0"/>
-      </w:pPr>
-      <w:r>
-        <w:rPr>
-          <w:rFonts w:hint="eastAsia"/>
-        </w:rPr>
-        <w:t>owner</w:t>
-      </w:r>
-    </w:p>
-    <w:p>
-      <w:pPr>
-        <w:pStyle w:val="a5"/>
-        <w:numPr>
-          <w:ilvl w:val="4"/>
-          <w:numId w:val="2"/>
-        </w:numPr>
-        <w:ind w:leftChars="0"/>
-      </w:pPr>
-      <w:r>
-        <w:rPr>
-          <w:rFonts w:hint="eastAsia"/>
-        </w:rPr>
-        <w:t>due</w:t>
-      </w:r>
-      <w:r>
-        <w:t xml:space="preserve"> </w:t>
-      </w:r>
-      <w:r>
-        <w:rPr>
-          <w:rFonts w:hint="eastAsia"/>
-        </w:rPr>
-        <w:t>date</w:t>
-      </w:r>
-    </w:p>
-    <w:p>
-      <w:pPr>
-        <w:pStyle w:val="a5"/>
-        <w:numPr>
-          <w:ilvl w:val="4"/>
-          <w:numId w:val="2"/>
-        </w:numPr>
-        <w:ind w:leftChars="0"/>
-      </w:pPr>
-      <w:r>
-        <w:rPr>
-          <w:rFonts w:hint="eastAsia"/>
-        </w:rPr>
-        <w:t>priority</w:t>
-      </w:r>
-    </w:p>
-    <w:p>
-      <w:pPr>
-        <w:pStyle w:val="a5"/>
-        <w:numPr>
-          <w:ilvl w:val="4"/>
-          <w:numId w:val="2"/>
-        </w:numPr>
-        <w:ind w:leftChars="0"/>
-      </w:pPr>
-      <w:r>
-        <w:rPr>
-          <w:rFonts w:hint="eastAsia"/>
-        </w:rPr>
-        <w:t>follower</w:t>
-      </w:r>
-    </w:p>
-    <w:p>
-      <w:pPr>
-        <w:pStyle w:val="a5"/>
-        <w:numPr>
-          <w:ilvl w:val="4"/>
-          <w:numId w:val="2"/>
-        </w:numPr>
-        <w:ind w:leftChars="0"/>
-      </w:pPr>
-      <w:r>
-        <w:rPr>
-          <w:rFonts w:hint="eastAsia"/>
-        </w:rPr>
-        <w:t>parent</w:t>
-      </w:r>
-    </w:p>
-    <w:p>
-      <w:pPr>
-        <w:pStyle w:val="a5"/>
-        <w:numPr>
-          <w:ilvl w:val="4"/>
-          <w:numId w:val="2"/>
-        </w:numPr>
-        <w:ind w:leftChars="0"/>
-      </w:pPr>
-      <w:r>
-        <w:t>dependent</w:t>
-      </w:r>
-    </w:p>
-    <w:p>
-      <w:pPr>
-        <w:pStyle w:val="a5"/>
-        <w:numPr>
-          <w:ilvl w:val="4"/>
-          <w:numId w:val="2"/>
-        </w:numPr>
-        <w:ind w:leftChars="0"/>
-      </w:pPr>
-      <w:r>
-        <w:rPr>
-          <w:rFonts w:hint="eastAsia"/>
-        </w:rPr>
-        <w:t>mentions</w:t>
-      </w:r>
-    </w:p>
-    <w:p>
-      <w:pPr>
-        <w:pStyle w:val="a5"/>
-        <w:ind w:leftChars="0" w:left="1600"/>
-        <w:rPr>
-          <w:rFonts w:hint="eastAsia"/>
-        </w:rPr>
-      </w:pPr>
-      <w:r>
-        <w:tab/>
-      </w:r>
-      <w:r>
-        <w:tab/>
-      </w:r>
-      <w:r>
-        <w:tab/>
-      </w:r>
-      <w:r>
-        <w:tab/>
-      </w:r>
-    </w:p>
-    <w:p>
-      <w:pPr>
-        <w:pStyle w:val="a5"/>
-        <w:numPr>
-          <w:ilvl w:val="1"/>
-          <w:numId w:val="2"/>
-        </w:numPr>
-        <w:ind w:leftChars="0"/>
-      </w:pPr>
-      <w:r>
-        <w:rPr>
-          <w:rFonts w:hint="eastAsia"/>
-        </w:rPr>
-        <w:t>Diagram</w:t>
-      </w:r>
-    </w:p>
-    <w:p>
-      <w:pPr>
-        <w:pStyle w:val="a5"/>
-        <w:numPr>
-          <w:ilvl w:val="2"/>
-          <w:numId w:val="2"/>
-        </w:numPr>
-        <w:ind w:leftChars="0"/>
-        <w:rPr>
-          <w:rFonts w:hint="eastAsia"/>
-        </w:rPr>
-      </w:pPr>
-      <w:r>
-        <w:rPr>
-          <w:rFonts w:hint="eastAsia"/>
-        </w:rPr>
         <w:t>link</w:t>
       </w:r>
     </w:p>
@@ -1416,6 +3486,208 @@
     </w:lvl>
   </w:abstractNum>
   <w:abstractNum w:abstractNumId="1" w15:restartNumberingAfterBreak="0">
+    <w:nsid w:val="1B1113F9"/>
+    <w:multiLevelType w:val="hybridMultilevel"/>
+    <w:tmpl w:val="C598D552"/>
+    <w:lvl w:ilvl="0" w:tplc="1B04D942">
+      <w:start w:val="1"/>
+      <w:numFmt w:val="decimal"/>
+      <w:lvlText w:val="%1."/>
+      <w:lvlJc w:val="left"/>
+      <w:pPr>
+        <w:ind w:left="1160" w:hanging="360"/>
+      </w:pPr>
+      <w:rPr>
+        <w:rFonts w:hint="default"/>
+      </w:rPr>
+    </w:lvl>
+    <w:lvl w:ilvl="1" w:tplc="04090019">
+      <w:start w:val="1"/>
+      <w:numFmt w:val="upperLetter"/>
+      <w:lvlText w:val="%2."/>
+      <w:lvlJc w:val="left"/>
+      <w:pPr>
+        <w:ind w:left="800" w:hanging="400"/>
+      </w:pPr>
+    </w:lvl>
+    <w:lvl w:ilvl="2" w:tplc="0409001B">
+      <w:start w:val="1"/>
+      <w:numFmt w:val="lowerRoman"/>
+      <w:lvlText w:val="%3."/>
+      <w:lvlJc w:val="right"/>
+      <w:pPr>
+        <w:ind w:left="1200" w:hanging="400"/>
+      </w:pPr>
+    </w:lvl>
+    <w:lvl w:ilvl="3" w:tplc="0409000F" w:tentative="1">
+      <w:start w:val="1"/>
+      <w:numFmt w:val="decimal"/>
+      <w:lvlText w:val="%4."/>
+      <w:lvlJc w:val="left"/>
+      <w:pPr>
+        <w:ind w:left="1600" w:hanging="400"/>
+      </w:pPr>
+    </w:lvl>
+    <w:lvl w:ilvl="4" w:tplc="04090019" w:tentative="1">
+      <w:start w:val="1"/>
+      <w:numFmt w:val="upperLetter"/>
+      <w:lvlText w:val="%5."/>
+      <w:lvlJc w:val="left"/>
+      <w:pPr>
+        <w:ind w:left="2000" w:hanging="400"/>
+      </w:pPr>
+    </w:lvl>
+    <w:lvl w:ilvl="5" w:tplc="0409001B" w:tentative="1">
+      <w:start w:val="1"/>
+      <w:numFmt w:val="lowerRoman"/>
+      <w:lvlText w:val="%6."/>
+      <w:lvlJc w:val="right"/>
+      <w:pPr>
+        <w:ind w:left="2400" w:hanging="400"/>
+      </w:pPr>
+    </w:lvl>
+    <w:lvl w:ilvl="6" w:tplc="0409000F" w:tentative="1">
+      <w:start w:val="1"/>
+      <w:numFmt w:val="decimal"/>
+      <w:lvlText w:val="%7."/>
+      <w:lvlJc w:val="left"/>
+      <w:pPr>
+        <w:ind w:left="2800" w:hanging="400"/>
+      </w:pPr>
+    </w:lvl>
+    <w:lvl w:ilvl="7" w:tplc="04090019" w:tentative="1">
+      <w:start w:val="1"/>
+      <w:numFmt w:val="upperLetter"/>
+      <w:lvlText w:val="%8."/>
+      <w:lvlJc w:val="left"/>
+      <w:pPr>
+        <w:ind w:left="3200" w:hanging="400"/>
+      </w:pPr>
+    </w:lvl>
+    <w:lvl w:ilvl="8" w:tplc="0409001B" w:tentative="1">
+      <w:start w:val="1"/>
+      <w:numFmt w:val="lowerRoman"/>
+      <w:lvlText w:val="%9."/>
+      <w:lvlJc w:val="right"/>
+      <w:pPr>
+        <w:ind w:left="3600" w:hanging="400"/>
+      </w:pPr>
+    </w:lvl>
+  </w:abstractNum>
+  <w:abstractNum w:abstractNumId="2" w15:restartNumberingAfterBreak="0">
+    <w:nsid w:val="333120C3"/>
+    <w:multiLevelType w:val="hybridMultilevel"/>
+    <w:tmpl w:val="1A0CB51C"/>
+    <w:lvl w:ilvl="0" w:tplc="04090001">
+      <w:start w:val="1"/>
+      <w:numFmt w:val="bullet"/>
+      <w:lvlText w:val=""/>
+      <w:lvlJc w:val="left"/>
+      <w:pPr>
+        <w:ind w:left="2000" w:hanging="400"/>
+      </w:pPr>
+      <w:rPr>
+        <w:rFonts w:ascii="Wingdings" w:hAnsi="Wingdings" w:hint="default"/>
+      </w:rPr>
+    </w:lvl>
+    <w:lvl w:ilvl="1" w:tplc="04090003" w:tentative="1">
+      <w:start w:val="1"/>
+      <w:numFmt w:val="bullet"/>
+      <w:lvlText w:val=""/>
+      <w:lvlJc w:val="left"/>
+      <w:pPr>
+        <w:ind w:left="2400" w:hanging="400"/>
+      </w:pPr>
+      <w:rPr>
+        <w:rFonts w:ascii="Wingdings" w:hAnsi="Wingdings" w:hint="default"/>
+      </w:rPr>
+    </w:lvl>
+    <w:lvl w:ilvl="2" w:tplc="04090005" w:tentative="1">
+      <w:start w:val="1"/>
+      <w:numFmt w:val="bullet"/>
+      <w:lvlText w:val=""/>
+      <w:lvlJc w:val="left"/>
+      <w:pPr>
+        <w:ind w:left="2800" w:hanging="400"/>
+      </w:pPr>
+      <w:rPr>
+        <w:rFonts w:ascii="Wingdings" w:hAnsi="Wingdings" w:hint="default"/>
+      </w:rPr>
+    </w:lvl>
+    <w:lvl w:ilvl="3" w:tplc="04090001" w:tentative="1">
+      <w:start w:val="1"/>
+      <w:numFmt w:val="bullet"/>
+      <w:lvlText w:val=""/>
+      <w:lvlJc w:val="left"/>
+      <w:pPr>
+        <w:ind w:left="3200" w:hanging="400"/>
+      </w:pPr>
+      <w:rPr>
+        <w:rFonts w:ascii="Wingdings" w:hAnsi="Wingdings" w:hint="default"/>
+      </w:rPr>
+    </w:lvl>
+    <w:lvl w:ilvl="4" w:tplc="04090003" w:tentative="1">
+      <w:start w:val="1"/>
+      <w:numFmt w:val="bullet"/>
+      <w:lvlText w:val=""/>
+      <w:lvlJc w:val="left"/>
+      <w:pPr>
+        <w:ind w:left="3600" w:hanging="400"/>
+      </w:pPr>
+      <w:rPr>
+        <w:rFonts w:ascii="Wingdings" w:hAnsi="Wingdings" w:hint="default"/>
+      </w:rPr>
+    </w:lvl>
+    <w:lvl w:ilvl="5" w:tplc="04090005" w:tentative="1">
+      <w:start w:val="1"/>
+      <w:numFmt w:val="bullet"/>
+      <w:lvlText w:val=""/>
+      <w:lvlJc w:val="left"/>
+      <w:pPr>
+        <w:ind w:left="4000" w:hanging="400"/>
+      </w:pPr>
+      <w:rPr>
+        <w:rFonts w:ascii="Wingdings" w:hAnsi="Wingdings" w:hint="default"/>
+      </w:rPr>
+    </w:lvl>
+    <w:lvl w:ilvl="6" w:tplc="04090001" w:tentative="1">
+      <w:start w:val="1"/>
+      <w:numFmt w:val="bullet"/>
+      <w:lvlText w:val=""/>
+      <w:lvlJc w:val="left"/>
+      <w:pPr>
+        <w:ind w:left="4400" w:hanging="400"/>
+      </w:pPr>
+      <w:rPr>
+        <w:rFonts w:ascii="Wingdings" w:hAnsi="Wingdings" w:hint="default"/>
+      </w:rPr>
+    </w:lvl>
+    <w:lvl w:ilvl="7" w:tplc="04090003" w:tentative="1">
+      <w:start w:val="1"/>
+      <w:numFmt w:val="bullet"/>
+      <w:lvlText w:val=""/>
+      <w:lvlJc w:val="left"/>
+      <w:pPr>
+        <w:ind w:left="4800" w:hanging="400"/>
+      </w:pPr>
+      <w:rPr>
+        <w:rFonts w:ascii="Wingdings" w:hAnsi="Wingdings" w:hint="default"/>
+      </w:rPr>
+    </w:lvl>
+    <w:lvl w:ilvl="8" w:tplc="04090005" w:tentative="1">
+      <w:start w:val="1"/>
+      <w:numFmt w:val="bullet"/>
+      <w:lvlText w:val=""/>
+      <w:lvlJc w:val="left"/>
+      <w:pPr>
+        <w:ind w:left="5200" w:hanging="400"/>
+      </w:pPr>
+      <w:rPr>
+        <w:rFonts w:ascii="Wingdings" w:hAnsi="Wingdings" w:hint="default"/>
+      </w:rPr>
+    </w:lvl>
+  </w:abstractNum>
+  <w:abstractNum w:abstractNumId="3" w15:restartNumberingAfterBreak="0">
     <w:nsid w:val="4643360B"/>
     <w:multiLevelType w:val="hybridMultilevel"/>
     <w:tmpl w:val="98987728"/>
@@ -1504,7 +3776,7 @@
       </w:pPr>
     </w:lvl>
   </w:abstractNum>
-  <w:abstractNum w:abstractNumId="2" w15:restartNumberingAfterBreak="0">
+  <w:abstractNum w:abstractNumId="4" w15:restartNumberingAfterBreak="0">
     <w:nsid w:val="52100066"/>
     <w:multiLevelType w:val="hybridMultilevel"/>
     <w:tmpl w:val="859AD666"/>
@@ -1596,14 +3868,112 @@
       </w:pPr>
     </w:lvl>
   </w:abstractNum>
+  <w:abstractNum w:abstractNumId="5" w15:restartNumberingAfterBreak="0">
+    <w:nsid w:val="79575C9F"/>
+    <w:multiLevelType w:val="hybridMultilevel"/>
+    <w:tmpl w:val="398E6722"/>
+    <w:lvl w:ilvl="0" w:tplc="1B04D942">
+      <w:start w:val="1"/>
+      <w:numFmt w:val="decimal"/>
+      <w:lvlText w:val="%1."/>
+      <w:lvlJc w:val="left"/>
+      <w:pPr>
+        <w:ind w:left="1560" w:hanging="360"/>
+      </w:pPr>
+      <w:rPr>
+        <w:rFonts w:hint="default"/>
+      </w:rPr>
+    </w:lvl>
+    <w:lvl w:ilvl="1" w:tplc="04090019">
+      <w:start w:val="1"/>
+      <w:numFmt w:val="upperLetter"/>
+      <w:lvlText w:val="%2."/>
+      <w:lvlJc w:val="left"/>
+      <w:pPr>
+        <w:ind w:left="2000" w:hanging="400"/>
+      </w:pPr>
+    </w:lvl>
+    <w:lvl w:ilvl="2" w:tplc="0409001B">
+      <w:start w:val="1"/>
+      <w:numFmt w:val="lowerRoman"/>
+      <w:lvlText w:val="%3."/>
+      <w:lvlJc w:val="right"/>
+      <w:pPr>
+        <w:ind w:left="2400" w:hanging="400"/>
+      </w:pPr>
+    </w:lvl>
+    <w:lvl w:ilvl="3" w:tplc="0409000F" w:tentative="1">
+      <w:start w:val="1"/>
+      <w:numFmt w:val="decimal"/>
+      <w:lvlText w:val="%4."/>
+      <w:lvlJc w:val="left"/>
+      <w:pPr>
+        <w:ind w:left="2800" w:hanging="400"/>
+      </w:pPr>
+    </w:lvl>
+    <w:lvl w:ilvl="4" w:tplc="04090019" w:tentative="1">
+      <w:start w:val="1"/>
+      <w:numFmt w:val="upperLetter"/>
+      <w:lvlText w:val="%5."/>
+      <w:lvlJc w:val="left"/>
+      <w:pPr>
+        <w:ind w:left="3200" w:hanging="400"/>
+      </w:pPr>
+    </w:lvl>
+    <w:lvl w:ilvl="5" w:tplc="0409001B" w:tentative="1">
+      <w:start w:val="1"/>
+      <w:numFmt w:val="lowerRoman"/>
+      <w:lvlText w:val="%6."/>
+      <w:lvlJc w:val="right"/>
+      <w:pPr>
+        <w:ind w:left="3600" w:hanging="400"/>
+      </w:pPr>
+    </w:lvl>
+    <w:lvl w:ilvl="6" w:tplc="0409000F" w:tentative="1">
+      <w:start w:val="1"/>
+      <w:numFmt w:val="decimal"/>
+      <w:lvlText w:val="%7."/>
+      <w:lvlJc w:val="left"/>
+      <w:pPr>
+        <w:ind w:left="4000" w:hanging="400"/>
+      </w:pPr>
+    </w:lvl>
+    <w:lvl w:ilvl="7" w:tplc="04090019" w:tentative="1">
+      <w:start w:val="1"/>
+      <w:numFmt w:val="upperLetter"/>
+      <w:lvlText w:val="%8."/>
+      <w:lvlJc w:val="left"/>
+      <w:pPr>
+        <w:ind w:left="4400" w:hanging="400"/>
+      </w:pPr>
+    </w:lvl>
+    <w:lvl w:ilvl="8" w:tplc="0409001B" w:tentative="1">
+      <w:start w:val="1"/>
+      <w:numFmt w:val="lowerRoman"/>
+      <w:lvlText w:val="%9."/>
+      <w:lvlJc w:val="right"/>
+      <w:pPr>
+        <w:ind w:left="4800" w:hanging="400"/>
+      </w:pPr>
+    </w:lvl>
+  </w:abstractNum>
   <w:num w:numId="1">
-    <w:abstractNumId w:val="1"/>
+    <w:abstractNumId w:val="3"/>
   </w:num>
   <w:num w:numId="2">
-    <w:abstractNumId w:val="2"/>
+    <w:abstractNumId w:val="4"/>
   </w:num>
   <w:num w:numId="3">
     <w:abstractNumId w:val="0"/>
+  </w:num>
+  <w:num w:numId="4">
+    <w:abstractNumId w:val="5"/>
+  </w:num>
+  <w:num w:numId="5">
+    <w:abstractNumId w:val="1"/>
+  </w:num>
+  <w:num w:numId="6">
+    <w:abstractNumId w:val="2"/>
   </w:num>
 </w:numbering>
 </file>
@@ -2094,6 +4464,36 @@
       <w:ind w:leftChars="400" w:left="800"/>
     </w:pPr>
   </w:style>
+  <w:style w:type="paragraph" w:styleId="a6">
+    <w:name w:val="Balloon Text"/>
+    <w:basedOn w:val="a"/>
+    <w:link w:val="Char1"/>
+    <w:uiPriority w:val="99"/>
+    <w:semiHidden/>
+    <w:unhideWhenUsed/>
+    <w:rsid w:val="00F75076"/>
+    <w:pPr>
+      <w:spacing w:after="0" w:line="240" w:lineRule="auto"/>
+    </w:pPr>
+    <w:rPr>
+      <w:rFonts w:asciiTheme="majorHAnsi" w:eastAsiaTheme="majorEastAsia" w:hAnsiTheme="majorHAnsi" w:cstheme="majorBidi"/>
+      <w:sz w:val="18"/>
+      <w:szCs w:val="18"/>
+    </w:rPr>
+  </w:style>
+  <w:style w:type="character" w:customStyle="1" w:styleId="Char1">
+    <w:name w:val="풍선 도움말 텍스트 Char"/>
+    <w:basedOn w:val="a0"/>
+    <w:link w:val="a6"/>
+    <w:uiPriority w:val="99"/>
+    <w:semiHidden/>
+    <w:rsid w:val="00F75076"/>
+    <w:rPr>
+      <w:rFonts w:asciiTheme="majorHAnsi" w:eastAsiaTheme="majorEastAsia" w:hAnsiTheme="majorHAnsi" w:cstheme="majorBidi"/>
+      <w:sz w:val="18"/>
+      <w:szCs w:val="18"/>
+    </w:rPr>
+  </w:style>
 </w:styles>
 </file>
 
